--- a/app/docx_files/ConvenioRemunerado.docx
+++ b/app/docx_files/ConvenioRemunerado.docx
@@ -112,43 +112,7 @@
           <w:szCs w:val="20"/>
           <w:lang w:val="es-AR"/>
         </w:rPr>
-        <w:t xml:space="preserve">CONVENIO </w:t>
-      </w:r>
-      <w:r>
-        <w:rPr>
-          <w:rFonts w:ascii="Arial" w:hAnsi="Arial" w:cs="Arial"/>
-          <w:sz w:val="20"/>
-          <w:szCs w:val="20"/>
-          <w:lang w:val="es-AR"/>
-        </w:rPr>
-        <w:t>DE COLABORACIÓN Y COORDINACIÓN INSTITUCIONAL</w:t>
-      </w:r>
-      <w:r>
-        <w:rPr>
-          <w:rFonts w:ascii="Arial" w:hAnsi="Arial" w:cs="Arial"/>
-          <w:sz w:val="20"/>
-          <w:szCs w:val="20"/>
-          <w:lang w:val="es-AR"/>
-        </w:rPr>
-        <w:t xml:space="preserve"> </w:t>
-      </w:r>
-      <w:r>
-        <w:rPr>
-          <w:rFonts w:ascii="Arial" w:hAnsi="Arial" w:cs="Arial"/>
-          <w:sz w:val="20"/>
-          <w:szCs w:val="20"/>
-          <w:lang w:val="es-AR"/>
-        </w:rPr>
-        <w:t xml:space="preserve">QUE </w:t>
-      </w:r>
-      <w:r>
-        <w:rPr>
-          <w:rFonts w:ascii="Arial" w:hAnsi="Arial" w:cs="Arial"/>
-          <w:sz w:val="20"/>
-          <w:szCs w:val="20"/>
-          <w:lang w:val="es-AR"/>
-        </w:rPr>
-        <w:t xml:space="preserve">PARA LA </w:t>
+        <w:t xml:space="preserve">CONVENIO DE COLABORACIÓN Y COORDINACIÓN INSTITUCIONAL QUE PARA LA </w:t>
       </w:r>
       <w:r>
         <w:rPr>
@@ -166,228 +130,47 @@
           <w:szCs w:val="20"/>
           <w:lang w:val="es-AR"/>
         </w:rPr>
-        <w:t xml:space="preserve">DE </w:t>
-      </w:r>
-      <w:r>
-        <w:rPr>
-          <w:rFonts w:ascii="Arial" w:hAnsi="Arial" w:cs="Arial"/>
-          <w:sz w:val="20"/>
-          <w:szCs w:val="20"/>
-          <w:lang w:val="es-AR"/>
-        </w:rPr>
-        <w:t>SERVICIOS</w:t>
-      </w:r>
-      <w:r>
-        <w:rPr>
-          <w:rFonts w:ascii="Arial" w:hAnsi="Arial" w:cs="Arial"/>
-          <w:sz w:val="20"/>
-          <w:szCs w:val="20"/>
-          <w:lang w:val="es-AR"/>
-        </w:rPr>
-        <w:t xml:space="preserve"> PROFESIONAL</w:t>
-      </w:r>
-      <w:r>
-        <w:rPr>
-          <w:rFonts w:ascii="Arial" w:hAnsi="Arial" w:cs="Arial"/>
-          <w:sz w:val="20"/>
-          <w:szCs w:val="20"/>
-          <w:lang w:val="es-AR"/>
-        </w:rPr>
-        <w:t>ES DE LOS</w:t>
-      </w:r>
-      <w:r>
-        <w:rPr>
-          <w:rFonts w:ascii="Arial" w:hAnsi="Arial" w:cs="Arial"/>
-          <w:sz w:val="20"/>
-          <w:szCs w:val="20"/>
-          <w:lang w:val="es-AR"/>
-        </w:rPr>
-        <w:t xml:space="preserve"> </w:t>
-      </w:r>
-      <w:r>
-        <w:rPr>
-          <w:rFonts w:ascii="Arial" w:hAnsi="Arial" w:cs="Arial"/>
-          <w:sz w:val="20"/>
-          <w:szCs w:val="20"/>
-          <w:lang w:val="es-AR"/>
-        </w:rPr>
-        <w:t>PRACTICANTES</w:t>
-      </w:r>
-      <w:r>
-        <w:rPr>
-          <w:rFonts w:ascii="Arial" w:hAnsi="Arial" w:cs="Arial"/>
-          <w:sz w:val="20"/>
-          <w:szCs w:val="20"/>
-          <w:lang w:val="es-AR"/>
-        </w:rPr>
-        <w:t xml:space="preserve"> </w:t>
-      </w:r>
-      <w:r>
-        <w:rPr>
-          <w:rFonts w:ascii="Arial" w:hAnsi="Arial" w:cs="Arial"/>
-          <w:sz w:val="20"/>
-          <w:szCs w:val="20"/>
-          <w:lang w:val="es-AR"/>
-        </w:rPr>
-        <w:t xml:space="preserve">DE </w:t>
-      </w:r>
-      <w:r>
-        <w:rPr>
-          <w:rFonts w:ascii="Arial" w:hAnsi="Arial" w:cs="Arial"/>
-          <w:sz w:val="20"/>
-          <w:szCs w:val="20"/>
-          <w:lang w:val="es-AR"/>
-        </w:rPr>
-        <w:t xml:space="preserve">LA UNIDAD ACADÉMICA </w:t>
-      </w:r>
-      <w:bookmarkStart w:id="0" w:name="Texto10"/>
-      <w:r>
-        <w:rPr>
-          <w:rFonts w:ascii="Arial" w:hAnsi="Arial" w:cs="Arial"/>
-          <w:b/>
-          <w:sz w:val="20"/>
-          <w:szCs w:val="20"/>
-          <w:lang w:val="es-AR"/>
-        </w:rPr>
-        <w:fldChar w:fldCharType="begin">
-          <w:ffData>
-            <w:name w:val="Texto10"/>
-            <w:enabled/>
-            <w:calcOnExit w:val="0"/>
-            <w:textInput>
-              <w:default w:val="NOMBRE OFICIAL DE LA ESCUELA O FACULTAD"/>
-              <w:format w:val="UPPERCASE"/>
-            </w:textInput>
-          </w:ffData>
-        </w:fldChar>
-      </w:r>
-      <w:r>
-        <w:rPr>
-          <w:rFonts w:ascii="Arial" w:hAnsi="Arial" w:cs="Arial"/>
-          <w:b/>
-          <w:sz w:val="20"/>
-          <w:szCs w:val="20"/>
-          <w:lang w:val="es-AR"/>
-        </w:rPr>
-        <w:instrText xml:space="preserve"> FORMTEXT </w:instrText>
-      </w:r>
-      <w:r>
-        <w:rPr>
-          <w:rFonts w:ascii="Arial" w:hAnsi="Arial" w:cs="Arial"/>
-          <w:b/>
-          <w:sz w:val="20"/>
-          <w:szCs w:val="20"/>
-          <w:lang w:val="es-AR"/>
-        </w:rPr>
-      </w:r>
-      <w:r>
-        <w:rPr>
-          <w:rFonts w:ascii="Arial" w:hAnsi="Arial" w:cs="Arial"/>
-          <w:b/>
-          <w:sz w:val="20"/>
-          <w:szCs w:val="20"/>
-          <w:lang w:val="es-AR"/>
-        </w:rPr>
-        <w:fldChar w:fldCharType="separate"/>
-      </w:r>
-      <w:r>
-        <w:rPr>
-          <w:rFonts w:ascii="Arial" w:hAnsi="Arial" w:cs="Arial"/>
-          <w:b/>
-          <w:noProof/>
-          <w:sz w:val="20"/>
-          <w:szCs w:val="20"/>
-          <w:lang w:val="es-AR"/>
-        </w:rPr>
-        <w:t>NOMBRE OFICIAL DE LA ESCUELA O FACULTAD</w:t>
-      </w:r>
-      <w:r>
-        <w:rPr>
-          <w:rFonts w:ascii="Arial" w:hAnsi="Arial" w:cs="Arial"/>
-          <w:b/>
-          <w:sz w:val="20"/>
-          <w:szCs w:val="20"/>
-          <w:lang w:val="es-AR"/>
-        </w:rPr>
-        <w:fldChar w:fldCharType="end"/>
-      </w:r>
-      <w:bookmarkEnd w:id="0"/>
-      <w:r>
-        <w:rPr>
-          <w:rFonts w:ascii="Arial" w:hAnsi="Arial" w:cs="Arial"/>
-          <w:sz w:val="20"/>
-          <w:szCs w:val="20"/>
-          <w:lang w:val="es-AR"/>
-        </w:rPr>
-        <w:t xml:space="preserve"> </w:t>
-      </w:r>
-      <w:r>
-        <w:rPr>
-          <w:rFonts w:ascii="Arial" w:hAnsi="Arial" w:cs="Arial"/>
-          <w:sz w:val="20"/>
-          <w:szCs w:val="20"/>
-          <w:lang w:val="es-AR"/>
-        </w:rPr>
-        <w:t xml:space="preserve">DE LA </w:t>
-      </w:r>
-      <w:r>
-        <w:rPr>
-          <w:rFonts w:ascii="Arial" w:hAnsi="Arial" w:cs="Arial"/>
-          <w:b/>
-          <w:sz w:val="20"/>
-          <w:szCs w:val="20"/>
-          <w:lang w:val="es-AR"/>
-        </w:rPr>
-        <w:t>UNIVERSIDAD AUTÓ</w:t>
-      </w:r>
-      <w:r>
-        <w:rPr>
-          <w:rFonts w:ascii="Arial" w:hAnsi="Arial" w:cs="Arial"/>
-          <w:b/>
-          <w:sz w:val="20"/>
-          <w:szCs w:val="20"/>
-          <w:lang w:val="es-AR"/>
-        </w:rPr>
-        <w:t>NOMA</w:t>
-      </w:r>
-      <w:r>
-        <w:rPr>
-          <w:rFonts w:ascii="Arial" w:hAnsi="Arial" w:cs="Arial"/>
-          <w:b/>
-          <w:sz w:val="20"/>
-          <w:szCs w:val="20"/>
-          <w:lang w:val="es-AR"/>
-        </w:rPr>
-        <w:t xml:space="preserve"> DE SINALOA</w:t>
-      </w:r>
-      <w:r>
-        <w:rPr>
-          <w:rFonts w:ascii="Arial" w:hAnsi="Arial" w:cs="Arial"/>
-          <w:sz w:val="20"/>
-          <w:szCs w:val="20"/>
-          <w:lang w:val="es-AR"/>
-        </w:rPr>
-        <w:t>,</w:t>
-      </w:r>
-      <w:r>
-        <w:rPr>
-          <w:rFonts w:ascii="Arial" w:hAnsi="Arial" w:cs="Arial"/>
-          <w:sz w:val="20"/>
-          <w:szCs w:val="20"/>
-          <w:lang w:val="es-AR"/>
-        </w:rPr>
-        <w:t xml:space="preserve"> </w:t>
-      </w:r>
-      <w:r>
-        <w:rPr>
-          <w:rFonts w:ascii="Arial" w:hAnsi="Arial" w:cs="Arial"/>
-          <w:sz w:val="20"/>
-          <w:szCs w:val="20"/>
-          <w:lang w:val="es-AR"/>
-        </w:rPr>
-        <w:t>EN LA UNIDAD RECEPTORA</w:t>
-      </w:r>
-      <w:bookmarkStart w:id="1" w:name="Texto1"/>
+        <w:t xml:space="preserve">DE SERVICIOS PROFESIONALES DE LOS PRACTICANTES DE LA UNIDAD ACADÉMICA </w:t>
+      </w:r>
+      <w:r>
+        <w:rPr>
+          <w:rFonts w:ascii="Arial" w:hAnsi="Arial" w:cs="Arial"/>
+          <w:b/>
+          <w:sz w:val="20"/>
+          <w:szCs w:val="20"/>
+          <w:lang w:val="es-AR"/>
+        </w:rPr>
+        <w:t>{{NOMBRE_ESCUELA_UPPER}}</w:t>
+      </w:r>
+      <w:r>
+        <w:rPr>
+          <w:rFonts w:ascii="Arial" w:hAnsi="Arial" w:cs="Arial"/>
+          <w:sz w:val="20"/>
+          <w:szCs w:val="20"/>
+          <w:lang w:val="es-AR"/>
+        </w:rPr>
+        <w:t xml:space="preserve"> DE LA </w:t>
+      </w:r>
+      <w:r>
+        <w:rPr>
+          <w:rFonts w:ascii="Arial" w:hAnsi="Arial" w:cs="Arial"/>
+          <w:b/>
+          <w:sz w:val="20"/>
+          <w:szCs w:val="20"/>
+          <w:lang w:val="es-AR"/>
+        </w:rPr>
+        <w:t>UNIVERSIDAD AUTÓNOMA DE SINALOA</w:t>
+      </w:r>
+      <w:r>
+        <w:rPr>
+          <w:rFonts w:ascii="Arial" w:hAnsi="Arial" w:cs="Arial"/>
+          <w:sz w:val="20"/>
+          <w:szCs w:val="20"/>
+          <w:lang w:val="es-AR"/>
+        </w:rPr>
+        <w:t>, EN LA UNIDAD RECEPTORA</w:t>
+      </w:r>
+      <w:bookmarkStart w:id="0" w:name="Texto1"/>
       <w:r>
         <w:rPr>
           <w:rFonts w:ascii="Arial" w:hAnsi="Arial" w:cs="Arial"/>
@@ -467,48 +250,20 @@
         </w:rPr>
         <w:fldChar w:fldCharType="end"/>
       </w:r>
-      <w:bookmarkEnd w:id="1"/>
-      <w:r>
-        <w:rPr>
-          <w:rFonts w:ascii="Arial" w:hAnsi="Arial" w:cs="Arial"/>
-          <w:sz w:val="20"/>
-          <w:szCs w:val="20"/>
-          <w:lang w:val="es-AR"/>
-        </w:rPr>
-        <w:t xml:space="preserve">, CELEBRAN </w:t>
-      </w:r>
-      <w:r>
-        <w:rPr>
-          <w:rFonts w:ascii="Arial" w:hAnsi="Arial" w:cs="Arial"/>
-          <w:sz w:val="20"/>
-          <w:szCs w:val="20"/>
-          <w:lang w:val="es-AR"/>
-        </w:rPr>
-        <w:t xml:space="preserve">AMBAS PARTES </w:t>
-      </w:r>
-      <w:r>
-        <w:rPr>
-          <w:rFonts w:ascii="Arial" w:hAnsi="Arial" w:cs="Arial"/>
-          <w:sz w:val="20"/>
-          <w:szCs w:val="20"/>
-          <w:lang w:val="es-AR"/>
-        </w:rPr>
-        <w:t>AL TENOR DE LAS SIGUIENTES DECLARACIONES Y CLÁUSULAS</w:t>
-      </w:r>
-      <w:r>
-        <w:rPr>
-          <w:rFonts w:ascii="Arial" w:hAnsi="Arial" w:cs="Arial"/>
-          <w:sz w:val="20"/>
-          <w:szCs w:val="20"/>
-          <w:lang w:val="es-AR"/>
-        </w:rPr>
-        <w:t>:</w:t>
+      <w:bookmarkEnd w:id="0"/>
+      <w:r>
+        <w:rPr>
+          <w:rFonts w:ascii="Arial" w:hAnsi="Arial" w:cs="Arial"/>
+          <w:sz w:val="20"/>
+          <w:szCs w:val="20"/>
+          <w:lang w:val="es-AR"/>
+        </w:rPr>
+        <w:t>, CELEBRAN AMBAS PARTES AL TENOR DE LAS SIGUIENTES DECLARACIONES Y CLÁUSULAS:</w:t>
       </w:r>
     </w:p>
     <w:p>
       <w:pPr>
-        <w:spacing w:line="312" w:lineRule="auto"/>
-        <w:jc w:val="center"/>
+        <w:jc w:val="both"/>
         <w:rPr>
           <w:rFonts w:ascii="Arial" w:hAnsi="Arial" w:cs="Arial"/>
           <w:sz w:val="20"/>
@@ -731,77 +486,16 @@
         </w:rPr>
         <w:t xml:space="preserve">a </w:t>
       </w:r>
-      <w:bookmarkStart w:id="2" w:name="Texto11"/>
-      <w:r>
-        <w:rPr>
-          <w:rFonts w:ascii="Arial" w:hAnsi="Arial" w:cs="Arial"/>
-          <w:b/>
-          <w:sz w:val="20"/>
-          <w:szCs w:val="20"/>
-          <w:lang w:val="es-AR"/>
-        </w:rPr>
-        <w:fldChar w:fldCharType="begin">
-          <w:ffData>
-            <w:name w:val="Texto11"/>
-            <w:enabled/>
-            <w:calcOnExit w:val="0"/>
-            <w:textInput>
-              <w:default w:val="Nombre oficial de la Escuela o Facultad"/>
-            </w:textInput>
-          </w:ffData>
-        </w:fldChar>
-      </w:r>
-      <w:r>
-        <w:rPr>
-          <w:rFonts w:ascii="Arial" w:hAnsi="Arial" w:cs="Arial"/>
-          <w:b/>
-          <w:sz w:val="20"/>
-          <w:szCs w:val="20"/>
-          <w:lang w:val="es-AR"/>
-        </w:rPr>
-        <w:instrText xml:space="preserve"> FORMTEXT </w:instrText>
-      </w:r>
-      <w:r>
-        <w:rPr>
-          <w:rFonts w:ascii="Arial" w:hAnsi="Arial" w:cs="Arial"/>
-          <w:b/>
-          <w:sz w:val="20"/>
-          <w:szCs w:val="20"/>
-          <w:lang w:val="es-AR"/>
-        </w:rPr>
-      </w:r>
-      <w:r>
-        <w:rPr>
-          <w:rFonts w:ascii="Arial" w:hAnsi="Arial" w:cs="Arial"/>
-          <w:b/>
-          <w:sz w:val="20"/>
-          <w:szCs w:val="20"/>
-          <w:lang w:val="es-AR"/>
-        </w:rPr>
-        <w:fldChar w:fldCharType="separate"/>
-      </w:r>
-      <w:r>
-        <w:rPr>
-          <w:rFonts w:ascii="Arial" w:hAnsi="Arial" w:cs="Arial"/>
-          <w:b/>
-          <w:noProof/>
-          <w:sz w:val="20"/>
-          <w:szCs w:val="20"/>
-          <w:lang w:val="es-AR"/>
-        </w:rPr>
-        <w:t>Nombre oficial de la Escuela o Facultad</w:t>
-      </w:r>
-      <w:r>
-        <w:rPr>
-          <w:rFonts w:ascii="Arial" w:hAnsi="Arial" w:cs="Arial"/>
-          <w:b/>
-          <w:sz w:val="20"/>
-          <w:szCs w:val="20"/>
-          <w:lang w:val="es-AR"/>
-        </w:rPr>
-        <w:fldChar w:fldCharType="end"/>
-      </w:r>
-      <w:bookmarkEnd w:id="2"/>
+      <w:r>
+        <w:rPr>
+          <w:rFonts w:ascii="Arial" w:hAnsi="Arial" w:cs="Arial"/>
+          <w:b/>
+          <w:sz w:val="20"/>
+          <w:szCs w:val="20"/>
+          <w:lang w:val="es-AR"/>
+        </w:rPr>
+        <w:t>{{NOMBRE_ESCUELA}}</w:t>
+      </w:r>
       <w:r>
         <w:rPr>
           <w:rFonts w:ascii="Arial" w:hAnsi="Arial" w:cs="Arial"/>
@@ -827,70 +521,16 @@
           <w:szCs w:val="20"/>
           <w:lang w:val="es-AR"/>
         </w:rPr>
-        <w:t xml:space="preserve"> en </w:t>
-      </w:r>
-      <w:r>
-        <w:rPr>
-          <w:rFonts w:ascii="Arial" w:hAnsi="Arial" w:cs="Arial"/>
-          <w:sz w:val="20"/>
-          <w:szCs w:val="20"/>
-          <w:lang w:val="es-AR"/>
-        </w:rPr>
-        <w:fldChar w:fldCharType="begin">
-          <w:ffData>
-            <w:name w:val=""/>
-            <w:enabled/>
-            <w:calcOnExit w:val="0"/>
-            <w:textInput>
-              <w:default w:val="domicilio de la Escuela o Facultad"/>
-            </w:textInput>
-          </w:ffData>
-        </w:fldChar>
-      </w:r>
-      <w:r>
-        <w:rPr>
-          <w:rFonts w:ascii="Arial" w:hAnsi="Arial" w:cs="Arial"/>
-          <w:sz w:val="20"/>
-          <w:szCs w:val="20"/>
-          <w:lang w:val="es-AR"/>
-        </w:rPr>
-        <w:instrText xml:space="preserve"> FORMTEXT </w:instrText>
-      </w:r>
-      <w:r>
-        <w:rPr>
-          <w:rFonts w:ascii="Arial" w:hAnsi="Arial" w:cs="Arial"/>
-          <w:sz w:val="20"/>
-          <w:szCs w:val="20"/>
-          <w:lang w:val="es-AR"/>
-        </w:rPr>
-      </w:r>
-      <w:r>
-        <w:rPr>
-          <w:rFonts w:ascii="Arial" w:hAnsi="Arial" w:cs="Arial"/>
-          <w:sz w:val="20"/>
-          <w:szCs w:val="20"/>
-          <w:lang w:val="es-AR"/>
-        </w:rPr>
-        <w:fldChar w:fldCharType="separate"/>
-      </w:r>
-      <w:r>
-        <w:rPr>
-          <w:rFonts w:ascii="Arial" w:hAnsi="Arial" w:cs="Arial"/>
-          <w:noProof/>
-          <w:sz w:val="20"/>
-          <w:szCs w:val="20"/>
-          <w:lang w:val="es-AR"/>
-        </w:rPr>
-        <w:t>domicilio de la Escuela o Facultad</w:t>
-      </w:r>
-      <w:r>
-        <w:rPr>
-          <w:rFonts w:ascii="Arial" w:hAnsi="Arial" w:cs="Arial"/>
-          <w:sz w:val="20"/>
-          <w:szCs w:val="20"/>
-          <w:lang w:val="es-AR"/>
-        </w:rPr>
-        <w:fldChar w:fldCharType="end"/>
+        <w:t xml:space="preserve"> en</w:t>
+      </w:r>
+      <w:r>
+        <w:rPr>
+          <w:rFonts w:ascii="Arial" w:hAnsi="Arial" w:cs="Arial"/>
+          <w:sz w:val="20"/>
+          <w:szCs w:val="20"/>
+          <w:lang w:val="es-MX"/>
+        </w:rPr>
+        <w:t xml:space="preserve"> {{DOMICILIO_ESCUELA}}</w:t>
       </w:r>
       <w:r>
         <w:rPr>
@@ -926,46 +566,7 @@
           <w:szCs w:val="20"/>
           <w:lang w:val="es-AR"/>
         </w:rPr>
-        <w:fldChar w:fldCharType="begin">
-          <w:ffData>
-            <w:name w:val=""/>
-            <w:enabled/>
-            <w:calcOnExit w:val="0"/>
-            <w:ddList>
-              <w:result w:val="2"/>
-              <w:listEntry w:val="Unidad Regional Norte"/>
-              <w:listEntry w:val="Unidad Regional Centro-Norte"/>
-              <w:listEntry w:val="Unidad Regional Centro"/>
-              <w:listEntry w:val="Unidad Regional Sur"/>
-            </w:ddList>
-          </w:ffData>
-        </w:fldChar>
-      </w:r>
-      <w:r>
-        <w:rPr>
-          <w:rFonts w:ascii="Arial" w:hAnsi="Arial" w:cs="Arial"/>
-          <w:sz w:val="20"/>
-          <w:szCs w:val="20"/>
-          <w:lang w:val="es-AR"/>
-        </w:rPr>
-        <w:instrText xml:space="preserve"> FORMDROPDOWN </w:instrText>
-      </w:r>
-      <w:r>
-        <w:rPr>
-          <w:rFonts w:ascii="Arial" w:hAnsi="Arial" w:cs="Arial"/>
-          <w:sz w:val="20"/>
-          <w:szCs w:val="20"/>
-          <w:lang w:val="es-AR"/>
-        </w:rPr>
-      </w:r>
-      <w:r>
-        <w:rPr>
-          <w:rFonts w:ascii="Arial" w:hAnsi="Arial" w:cs="Arial"/>
-          <w:sz w:val="20"/>
-          <w:szCs w:val="20"/>
-          <w:lang w:val="es-AR"/>
-        </w:rPr>
-        <w:fldChar w:fldCharType="end"/>
+        <w:t>{{UNIDAD_REGIONAL}}</w:t>
       </w:r>
       <w:r>
         <w:rPr>
@@ -1019,61 +620,7 @@
           <w:szCs w:val="20"/>
           <w:lang w:val="es-AR"/>
         </w:rPr>
-        <w:fldChar w:fldCharType="begin">
-          <w:ffData>
-            <w:name w:val=""/>
-            <w:enabled/>
-            <w:calcOnExit w:val="0"/>
-            <w:textInput>
-              <w:default w:val="Nombre del director"/>
-            </w:textInput>
-          </w:ffData>
-        </w:fldChar>
-      </w:r>
-      <w:r>
-        <w:rPr>
-          <w:rFonts w:ascii="Arial" w:hAnsi="Arial" w:cs="Arial"/>
-          <w:sz w:val="20"/>
-          <w:szCs w:val="20"/>
-          <w:lang w:val="es-AR"/>
-        </w:rPr>
-        <w:instrText xml:space="preserve"> FORMTEXT </w:instrText>
-      </w:r>
-      <w:r>
-        <w:rPr>
-          <w:rFonts w:ascii="Arial" w:hAnsi="Arial" w:cs="Arial"/>
-          <w:sz w:val="20"/>
-          <w:szCs w:val="20"/>
-          <w:lang w:val="es-AR"/>
-        </w:rPr>
-      </w:r>
-      <w:r>
-        <w:rPr>
-          <w:rFonts w:ascii="Arial" w:hAnsi="Arial" w:cs="Arial"/>
-          <w:sz w:val="20"/>
-          <w:szCs w:val="20"/>
-          <w:lang w:val="es-AR"/>
-        </w:rPr>
-        <w:fldChar w:fldCharType="separate"/>
-      </w:r>
-      <w:r>
-        <w:rPr>
-          <w:rFonts w:ascii="Arial" w:hAnsi="Arial" w:cs="Arial"/>
-          <w:noProof/>
-          <w:sz w:val="20"/>
-          <w:szCs w:val="20"/>
-          <w:lang w:val="es-AR"/>
-        </w:rPr>
-        <w:t>Nombre del director</w:t>
-      </w:r>
-      <w:r>
-        <w:rPr>
-          <w:rFonts w:ascii="Arial" w:hAnsi="Arial" w:cs="Arial"/>
-          <w:sz w:val="20"/>
-          <w:szCs w:val="20"/>
-          <w:lang w:val="es-AR"/>
-        </w:rPr>
-        <w:fldChar w:fldCharType="end"/>
+        <w:t>{{NOMBRE_DIRECTOR}}</w:t>
       </w:r>
       <w:r>
         <w:rPr>
@@ -1391,7 +938,7 @@
         </w:rPr>
       </w:pPr>
     </w:p>
-    <w:bookmarkStart w:id="3" w:name="Texto2"/>
+    <w:bookmarkStart w:id="1" w:name="Texto2"/>
     <w:p>
       <w:pPr>
         <w:numPr>
@@ -1492,7 +1039,7 @@
         </w:rPr>
         <w:fldChar w:fldCharType="end"/>
       </w:r>
-      <w:bookmarkEnd w:id="3"/>
+      <w:bookmarkEnd w:id="1"/>
       <w:r>
         <w:rPr>
           <w:rFonts w:ascii="Arial" w:hAnsi="Arial" w:cs="Arial"/>
@@ -1529,145 +1076,15 @@
         </w:rPr>
         <w:t xml:space="preserve">por </w:t>
       </w:r>
-      <w:bookmarkStart w:id="4" w:name="Texto9"/>
-      <w:r>
-        <w:rPr>
-          <w:rFonts w:ascii="Arial" w:hAnsi="Arial" w:cs="Arial"/>
-          <w:sz w:val="20"/>
-          <w:szCs w:val="20"/>
-          <w:lang w:val="es-AR"/>
-        </w:rPr>
-        <w:fldChar w:fldCharType="begin">
-          <w:ffData>
-            <w:name w:val="Texto9"/>
-            <w:enabled/>
-            <w:calcOnExit w:val="0"/>
-            <w:textInput>
-              <w:default w:val="nombre del representante"/>
-            </w:textInput>
-          </w:ffData>
-        </w:fldChar>
-      </w:r>
-      <w:r>
-        <w:rPr>
-          <w:rFonts w:ascii="Arial" w:hAnsi="Arial" w:cs="Arial"/>
-          <w:sz w:val="20"/>
-          <w:szCs w:val="20"/>
-          <w:lang w:val="es-AR"/>
-        </w:rPr>
-        <w:instrText xml:space="preserve"> FORMTEXT </w:instrText>
-      </w:r>
-      <w:r>
-        <w:rPr>
-          <w:rFonts w:ascii="Arial" w:hAnsi="Arial" w:cs="Arial"/>
-          <w:sz w:val="20"/>
-          <w:szCs w:val="20"/>
-          <w:lang w:val="es-AR"/>
-        </w:rPr>
-      </w:r>
-      <w:r>
-        <w:rPr>
-          <w:rFonts w:ascii="Arial" w:hAnsi="Arial" w:cs="Arial"/>
-          <w:sz w:val="20"/>
-          <w:szCs w:val="20"/>
-          <w:lang w:val="es-AR"/>
-        </w:rPr>
-        <w:fldChar w:fldCharType="separate"/>
-      </w:r>
-      <w:r>
-        <w:rPr>
-          <w:rFonts w:ascii="Arial" w:hAnsi="Arial" w:cs="Arial"/>
-          <w:noProof/>
-          <w:sz w:val="20"/>
-          <w:szCs w:val="20"/>
-          <w:lang w:val="es-AR"/>
-        </w:rPr>
-        <w:t>nombre del representante</w:t>
-      </w:r>
-      <w:r>
-        <w:rPr>
-          <w:rFonts w:ascii="Arial" w:hAnsi="Arial" w:cs="Arial"/>
-          <w:sz w:val="20"/>
-          <w:szCs w:val="20"/>
-          <w:lang w:val="es-AR"/>
-        </w:rPr>
-        <w:fldChar w:fldCharType="end"/>
-      </w:r>
-      <w:bookmarkEnd w:id="4"/>
-      <w:r>
-        <w:rPr>
-          <w:rFonts w:ascii="Arial" w:hAnsi="Arial" w:cs="Arial"/>
-          <w:sz w:val="20"/>
-          <w:szCs w:val="20"/>
-          <w:lang w:val="es-AR"/>
-        </w:rPr>
-        <w:t xml:space="preserve"> </w:t>
-      </w:r>
-      <w:bookmarkStart w:id="5" w:name="Texto12"/>
-      <w:r>
-        <w:rPr>
-          <w:rFonts w:ascii="Arial" w:hAnsi="Arial" w:cs="Arial"/>
-          <w:sz w:val="20"/>
-          <w:szCs w:val="20"/>
-          <w:lang w:val="es-AR"/>
-        </w:rPr>
-        <w:fldChar w:fldCharType="begin">
-          <w:ffData>
-            <w:name w:val="Texto12"/>
-            <w:enabled/>
-            <w:calcOnExit w:val="0"/>
-            <w:textInput>
-              <w:default w:val="cargo que ocupa"/>
-            </w:textInput>
-          </w:ffData>
-        </w:fldChar>
-      </w:r>
-      <w:r>
-        <w:rPr>
-          <w:rFonts w:ascii="Arial" w:hAnsi="Arial" w:cs="Arial"/>
-          <w:sz w:val="20"/>
-          <w:szCs w:val="20"/>
-          <w:lang w:val="es-AR"/>
-        </w:rPr>
-        <w:instrText xml:space="preserve"> FORMTEXT </w:instrText>
-      </w:r>
-      <w:r>
-        <w:rPr>
-          <w:rFonts w:ascii="Arial" w:hAnsi="Arial" w:cs="Arial"/>
-          <w:sz w:val="20"/>
-          <w:szCs w:val="20"/>
-          <w:lang w:val="es-AR"/>
-        </w:rPr>
-      </w:r>
-      <w:r>
-        <w:rPr>
-          <w:rFonts w:ascii="Arial" w:hAnsi="Arial" w:cs="Arial"/>
-          <w:sz w:val="20"/>
-          <w:szCs w:val="20"/>
-          <w:lang w:val="es-AR"/>
-        </w:rPr>
-        <w:fldChar w:fldCharType="separate"/>
-      </w:r>
-      <w:r>
-        <w:rPr>
-          <w:rFonts w:ascii="Arial" w:hAnsi="Arial" w:cs="Arial"/>
-          <w:noProof/>
-          <w:sz w:val="20"/>
-          <w:szCs w:val="20"/>
-          <w:lang w:val="es-AR"/>
-        </w:rPr>
-        <w:t>cargo que ocupa</w:t>
-      </w:r>
-      <w:r>
-        <w:rPr>
-          <w:rFonts w:ascii="Arial" w:hAnsi="Arial" w:cs="Arial"/>
-          <w:sz w:val="20"/>
-          <w:szCs w:val="20"/>
-          <w:lang w:val="es-AR"/>
-        </w:rPr>
-        <w:fldChar w:fldCharType="end"/>
-      </w:r>
-      <w:bookmarkEnd w:id="5"/>
+      <w:r>
+        <w:rPr>
+          <w:rFonts w:ascii="Arial" w:hAnsi="Arial" w:cs="Arial"/>
+          <w:sz w:val="20"/>
+          <w:szCs w:val="20"/>
+          <w:lang w:val="es-AR"/>
+        </w:rPr>
+        <w:t>{{REPRESENTANTE_LEGAL}}, {{CARGO}}</w:t>
+      </w:r>
       <w:r>
         <w:rPr>
           <w:rFonts w:ascii="Arial" w:hAnsi="Arial" w:cs="Arial"/>
@@ -1686,7 +1103,7 @@
         </w:rPr>
         <w:t xml:space="preserve">es una entidad </w:t>
       </w:r>
-      <w:bookmarkStart w:id="6" w:name="Listadesplegable1"/>
+      <w:bookmarkStart w:id="2" w:name="Listadesplegable1"/>
       <w:r>
         <w:rPr>
           <w:rFonts w:ascii="Arial" w:hAnsi="Arial" w:cs="Arial"/>
@@ -1731,9 +1148,18 @@
           <w:szCs w:val="20"/>
           <w:lang w:val="es-AR"/>
         </w:rPr>
+        <w:fldChar w:fldCharType="separate"/>
+      </w:r>
+      <w:r>
+        <w:rPr>
+          <w:rFonts w:ascii="Arial" w:hAnsi="Arial" w:cs="Arial"/>
+          <w:sz w:val="20"/>
+          <w:szCs w:val="20"/>
+          <w:lang w:val="es-AR"/>
+        </w:rPr>
         <w:fldChar w:fldCharType="end"/>
       </w:r>
-      <w:bookmarkEnd w:id="6"/>
+      <w:bookmarkEnd w:id="2"/>
       <w:r>
         <w:rPr>
           <w:rFonts w:ascii="Arial" w:hAnsi="Arial" w:cs="Arial"/>
@@ -1779,7 +1205,7 @@
         </w:rPr>
         <w:t xml:space="preserve">con actividad preponderante </w:t>
       </w:r>
-      <w:bookmarkStart w:id="7" w:name="Texto5"/>
+      <w:bookmarkStart w:id="3" w:name="Texto5"/>
       <w:r>
         <w:rPr>
           <w:rFonts w:ascii="Arial" w:hAnsi="Arial" w:cs="Arial"/>
@@ -1843,7 +1269,7 @@
         </w:rPr>
         <w:fldChar w:fldCharType="end"/>
       </w:r>
-      <w:bookmarkEnd w:id="7"/>
+      <w:bookmarkEnd w:id="3"/>
       <w:r>
         <w:rPr>
           <w:rFonts w:ascii="Arial" w:hAnsi="Arial" w:cs="Arial"/>
@@ -1862,7 +1288,7 @@
         </w:rPr>
         <w:t xml:space="preserve"> fundada en </w:t>
       </w:r>
-      <w:bookmarkStart w:id="8" w:name="Texto6"/>
+      <w:bookmarkStart w:id="4" w:name="Texto6"/>
       <w:r>
         <w:rPr>
           <w:rFonts w:ascii="Arial" w:hAnsi="Arial" w:cs="Arial"/>
@@ -1926,7 +1352,7 @@
         </w:rPr>
         <w:fldChar w:fldCharType="end"/>
       </w:r>
-      <w:bookmarkEnd w:id="8"/>
+      <w:bookmarkEnd w:id="4"/>
       <w:r>
         <w:rPr>
           <w:rFonts w:ascii="Arial" w:hAnsi="Arial" w:cs="Arial"/>
@@ -1963,7 +1389,7 @@
         </w:rPr>
         <w:t xml:space="preserve"> domicilio en </w:t>
       </w:r>
-      <w:bookmarkStart w:id="9" w:name="Texto13"/>
+      <w:bookmarkStart w:id="5" w:name="Texto13"/>
       <w:r>
         <w:rPr>
           <w:rFonts w:ascii="Arial" w:hAnsi="Arial" w:cs="Arial"/>
@@ -2027,7 +1453,7 @@
         </w:rPr>
         <w:fldChar w:fldCharType="end"/>
       </w:r>
-      <w:bookmarkEnd w:id="9"/>
+      <w:bookmarkEnd w:id="5"/>
       <w:r>
         <w:rPr>
           <w:rFonts w:ascii="Arial" w:hAnsi="Arial" w:cs="Arial"/>
@@ -2064,7 +1490,7 @@
         </w:rPr>
         <w:t xml:space="preserve"> </w:t>
       </w:r>
-      <w:bookmarkStart w:id="10" w:name="Texto7"/>
+      <w:bookmarkStart w:id="6" w:name="Texto7"/>
       <w:r>
         <w:rPr>
           <w:rFonts w:ascii="Arial" w:hAnsi="Arial" w:cs="Arial"/>
@@ -2128,7 +1554,7 @@
         </w:rPr>
         <w:fldChar w:fldCharType="end"/>
       </w:r>
-      <w:bookmarkEnd w:id="10"/>
+      <w:bookmarkEnd w:id="6"/>
       <w:r>
         <w:rPr>
           <w:rFonts w:ascii="Arial" w:hAnsi="Arial" w:cs="Arial"/>
@@ -2498,6 +1924,7 @@
           <w:szCs w:val="20"/>
           <w:lang w:val="es-AR"/>
         </w:rPr>
+        <w:lastRenderedPageBreak/>
         <w:t>Segunda</w:t>
       </w:r>
       <w:r>
@@ -2879,7 +2306,7 @@
           <w:rFonts w:ascii="Arial" w:hAnsi="Arial" w:cs="Arial"/>
           <w:sz w:val="20"/>
           <w:szCs w:val="20"/>
-          <w:lang w:val="es-AR"/>
+          <w:lang w:val="es-MX"/>
         </w:rPr>
       </w:pPr>
       <w:r>
@@ -3016,73 +2443,15 @@
         </w:rPr>
         <w:t xml:space="preserve"> se compromete a brindar un apoyo económico mensual de </w:t>
       </w:r>
-      <w:bookmarkStart w:id="11" w:name="Texto25"/>
-      <w:r>
-        <w:rPr>
-          <w:rFonts w:ascii="Arial" w:hAnsi="Arial" w:cs="Arial"/>
-          <w:sz w:val="20"/>
-          <w:szCs w:val="20"/>
-          <w:lang w:val="es-AR"/>
-        </w:rPr>
-        <w:fldChar w:fldCharType="begin">
-          <w:ffData>
-            <w:name w:val="Texto25"/>
-            <w:enabled/>
-            <w:calcOnExit w:val="0"/>
-            <w:textInput>
-              <w:type w:val="number"/>
-              <w:default w:val="$0.00"/>
-              <w:format w:val="$#,##0.00;($#,##0.00)"/>
-            </w:textInput>
-          </w:ffData>
-        </w:fldChar>
-      </w:r>
-      <w:r>
-        <w:rPr>
-          <w:rFonts w:ascii="Arial" w:hAnsi="Arial" w:cs="Arial"/>
-          <w:sz w:val="20"/>
-          <w:szCs w:val="20"/>
-          <w:lang w:val="es-AR"/>
-        </w:rPr>
-        <w:instrText xml:space="preserve"> FORMTEXT </w:instrText>
-      </w:r>
-      <w:r>
-        <w:rPr>
-          <w:rFonts w:ascii="Arial" w:hAnsi="Arial" w:cs="Arial"/>
-          <w:sz w:val="20"/>
-          <w:szCs w:val="20"/>
-          <w:lang w:val="es-AR"/>
-        </w:rPr>
-      </w:r>
-      <w:r>
-        <w:rPr>
-          <w:rFonts w:ascii="Arial" w:hAnsi="Arial" w:cs="Arial"/>
-          <w:sz w:val="20"/>
-          <w:szCs w:val="20"/>
-          <w:lang w:val="es-AR"/>
-        </w:rPr>
-        <w:fldChar w:fldCharType="separate"/>
-      </w:r>
-      <w:r>
-        <w:rPr>
-          <w:rFonts w:ascii="Arial" w:hAnsi="Arial" w:cs="Arial"/>
-          <w:noProof/>
-          <w:sz w:val="20"/>
-          <w:szCs w:val="20"/>
-          <w:lang w:val="es-AR"/>
-        </w:rPr>
-        <w:t>$0.00</w:t>
-      </w:r>
-      <w:r>
-        <w:rPr>
-          <w:rFonts w:ascii="Arial" w:hAnsi="Arial" w:cs="Arial"/>
-          <w:sz w:val="20"/>
-          <w:szCs w:val="20"/>
-          <w:lang w:val="es-AR"/>
-        </w:rPr>
-        <w:fldChar w:fldCharType="end"/>
-      </w:r>
-      <w:bookmarkEnd w:id="11"/>
+      <w:r>
+        <w:rPr>
+          <w:rFonts w:ascii="Arial" w:hAnsi="Arial" w:cs="Arial"/>
+          <w:sz w:val="20"/>
+          <w:szCs w:val="20"/>
+          <w:lang w:val="es-MX"/>
+        </w:rPr>
+        <w:t>{{APOYO_NUMERO}}</w:t>
+      </w:r>
       <w:r>
         <w:rPr>
           <w:rFonts w:ascii="Arial" w:hAnsi="Arial" w:cs="Arial"/>
@@ -3092,79 +2461,23 @@
         </w:rPr>
         <w:t>(</w:t>
       </w:r>
-      <w:bookmarkStart w:id="12" w:name="Texto26"/>
-      <w:r>
-        <w:rPr>
-          <w:rFonts w:ascii="Arial" w:hAnsi="Arial" w:cs="Arial"/>
-          <w:sz w:val="20"/>
-          <w:szCs w:val="20"/>
-          <w:lang w:val="es-AR"/>
-        </w:rPr>
-        <w:fldChar w:fldCharType="begin">
-          <w:ffData>
-            <w:name w:val="Texto26"/>
-            <w:enabled/>
-            <w:calcOnExit w:val="0"/>
-            <w:textInput>
-              <w:default w:val="cantidad con letra"/>
-            </w:textInput>
-          </w:ffData>
-        </w:fldChar>
-      </w:r>
-      <w:r>
-        <w:rPr>
-          <w:rFonts w:ascii="Arial" w:hAnsi="Arial" w:cs="Arial"/>
-          <w:sz w:val="20"/>
-          <w:szCs w:val="20"/>
-          <w:lang w:val="es-AR"/>
-        </w:rPr>
-        <w:instrText xml:space="preserve"> FORMTEXT </w:instrText>
-      </w:r>
-      <w:r>
-        <w:rPr>
-          <w:rFonts w:ascii="Arial" w:hAnsi="Arial" w:cs="Arial"/>
-          <w:sz w:val="20"/>
-          <w:szCs w:val="20"/>
-          <w:lang w:val="es-AR"/>
-        </w:rPr>
-      </w:r>
-      <w:r>
-        <w:rPr>
-          <w:rFonts w:ascii="Arial" w:hAnsi="Arial" w:cs="Arial"/>
-          <w:sz w:val="20"/>
-          <w:szCs w:val="20"/>
-          <w:lang w:val="es-AR"/>
-        </w:rPr>
-        <w:fldChar w:fldCharType="separate"/>
-      </w:r>
-      <w:r>
-        <w:rPr>
-          <w:rFonts w:ascii="Arial" w:hAnsi="Arial" w:cs="Arial"/>
-          <w:noProof/>
-          <w:sz w:val="20"/>
-          <w:szCs w:val="20"/>
-          <w:lang w:val="es-AR"/>
-        </w:rPr>
-        <w:t>cantidad con letra</w:t>
-      </w:r>
-      <w:r>
-        <w:rPr>
-          <w:rFonts w:ascii="Arial" w:hAnsi="Arial" w:cs="Arial"/>
-          <w:sz w:val="20"/>
-          <w:szCs w:val="20"/>
-          <w:lang w:val="es-AR"/>
-        </w:rPr>
-        <w:fldChar w:fldCharType="end"/>
-      </w:r>
-      <w:bookmarkEnd w:id="12"/>
-      <w:r>
-        <w:rPr>
-          <w:rFonts w:ascii="Arial" w:hAnsi="Arial" w:cs="Arial"/>
-          <w:sz w:val="20"/>
-          <w:szCs w:val="20"/>
-          <w:lang w:val="es-AR"/>
-        </w:rPr>
-        <w:t>00/100 M.N.) a los Practicantes Profesionales, en reconocimiento a su desempeño durante la realización de las actividades.</w:t>
+      <w:r>
+        <w:rPr>
+          <w:rFonts w:ascii="Arial" w:hAnsi="Arial" w:cs="Arial"/>
+          <w:sz w:val="20"/>
+          <w:szCs w:val="20"/>
+          <w:lang w:val="es-AR"/>
+        </w:rPr>
+        <w:t>{{APOYO_LETRA}}</w:t>
+      </w:r>
+      <w:r>
+        <w:rPr>
+          <w:rFonts w:ascii="Arial" w:hAnsi="Arial" w:cs="Arial"/>
+          <w:sz w:val="20"/>
+          <w:szCs w:val="20"/>
+          <w:lang w:val="es-AR"/>
+        </w:rPr>
+        <w:t>/100 M.N.) a los Practicantes Profesionales, en reconocimiento a su desempeño durante la realización de las actividades.</w:t>
       </w:r>
     </w:p>
     <w:p>
@@ -3640,66 +2953,7 @@
           <w:szCs w:val="20"/>
           <w:lang w:val="es-AR"/>
         </w:rPr>
-        <w:fldChar w:fldCharType="begin">
-          <w:ffData>
-            <w:name w:val="Texto11"/>
-            <w:enabled/>
-            <w:calcOnExit w:val="0"/>
-            <w:textInput>
-              <w:default w:val="Nombre oficial de la Escuela o Facultad"/>
-            </w:textInput>
-          </w:ffData>
-        </w:fldChar>
-      </w:r>
-      <w:r>
-        <w:rPr>
-          <w:rFonts w:ascii="Arial" w:hAnsi="Arial" w:cs="Arial"/>
-          <w:b/>
-          <w:sz w:val="20"/>
-          <w:szCs w:val="20"/>
-          <w:lang w:val="es-AR"/>
-        </w:rPr>
-        <w:instrText xml:space="preserve"> FORMTEXT </w:instrText>
-      </w:r>
-      <w:r>
-        <w:rPr>
-          <w:rFonts w:ascii="Arial" w:hAnsi="Arial" w:cs="Arial"/>
-          <w:b/>
-          <w:sz w:val="20"/>
-          <w:szCs w:val="20"/>
-          <w:lang w:val="es-AR"/>
-        </w:rPr>
-      </w:r>
-      <w:r>
-        <w:rPr>
-          <w:rFonts w:ascii="Arial" w:hAnsi="Arial" w:cs="Arial"/>
-          <w:b/>
-          <w:sz w:val="20"/>
-          <w:szCs w:val="20"/>
-          <w:lang w:val="es-AR"/>
-        </w:rPr>
-        <w:fldChar w:fldCharType="separate"/>
-      </w:r>
-      <w:r>
-        <w:rPr>
-          <w:rFonts w:ascii="Arial" w:hAnsi="Arial" w:cs="Arial"/>
-          <w:b/>
-          <w:noProof/>
-          <w:sz w:val="20"/>
-          <w:szCs w:val="20"/>
-          <w:lang w:val="es-AR"/>
-        </w:rPr>
-        <w:t>Nombre oficial de la Escuela o Facultad</w:t>
-      </w:r>
-      <w:r>
-        <w:rPr>
-          <w:rFonts w:ascii="Arial" w:hAnsi="Arial" w:cs="Arial"/>
-          <w:b/>
-          <w:sz w:val="20"/>
-          <w:szCs w:val="20"/>
-          <w:lang w:val="es-AR"/>
-        </w:rPr>
-        <w:fldChar w:fldCharType="end"/>
+        <w:t>{{NOMBRE_ESCUELA}}</w:t>
       </w:r>
       <w:r>
         <w:rPr>
@@ -4077,17 +3331,7 @@
           <w:szCs w:val="20"/>
           <w:lang w:val="es-AR"/>
         </w:rPr>
-        <w:t xml:space="preserve"> se entenderá relacionado exclusivamente con aquella que lo empleó, por ende, </w:t>
-      </w:r>
-      <w:r>
-        <w:rPr>
-          <w:rFonts w:ascii="Arial" w:hAnsi="Arial" w:cs="Arial"/>
-          <w:sz w:val="20"/>
-          <w:szCs w:val="20"/>
-          <w:lang w:val="es-AR"/>
-        </w:rPr>
-        <w:lastRenderedPageBreak/>
-        <w:t>asumirán su responsabilidad por este concepto, y en ningún caso serán considerados patrones solidarios o sustitutos.</w:t>
+        <w:t xml:space="preserve"> se entenderá relacionado exclusivamente con aquella que lo empleó, por ende, asumirán su responsabilidad por este concepto, y en ningún caso serán considerados patrones solidarios o sustitutos.</w:t>
       </w:r>
     </w:p>
     <w:p>
@@ -4198,162 +3442,23 @@
         </w:rPr>
         <w:t xml:space="preserve"> Este convenio tendrá vigencia de </w:t>
       </w:r>
-      <w:bookmarkStart w:id="13" w:name="Texto22"/>
-      <w:r>
-        <w:rPr>
-          <w:rFonts w:ascii="Arial" w:hAnsi="Arial" w:cs="Arial"/>
-          <w:sz w:val="20"/>
-          <w:szCs w:val="20"/>
-          <w:lang w:val="es-AR"/>
-        </w:rPr>
-        <w:fldChar w:fldCharType="begin">
-          <w:ffData>
-            <w:name w:val="Texto22"/>
-            <w:enabled/>
-            <w:calcOnExit w:val="0"/>
-            <w:textInput>
-              <w:default w:val="letra"/>
-            </w:textInput>
-          </w:ffData>
-        </w:fldChar>
-      </w:r>
-      <w:r>
-        <w:rPr>
-          <w:rFonts w:ascii="Arial" w:hAnsi="Arial" w:cs="Arial"/>
-          <w:sz w:val="20"/>
-          <w:szCs w:val="20"/>
-          <w:lang w:val="es-AR"/>
-        </w:rPr>
-        <w:instrText xml:space="preserve"> FORMTEXT </w:instrText>
-      </w:r>
-      <w:r>
-        <w:rPr>
-          <w:rFonts w:ascii="Arial" w:hAnsi="Arial" w:cs="Arial"/>
-          <w:sz w:val="20"/>
-          <w:szCs w:val="20"/>
-          <w:lang w:val="es-AR"/>
-        </w:rPr>
-      </w:r>
-      <w:r>
-        <w:rPr>
-          <w:rFonts w:ascii="Arial" w:hAnsi="Arial" w:cs="Arial"/>
-          <w:sz w:val="20"/>
-          <w:szCs w:val="20"/>
-          <w:lang w:val="es-AR"/>
-        </w:rPr>
-        <w:fldChar w:fldCharType="separate"/>
-      </w:r>
-      <w:r>
-        <w:rPr>
-          <w:rFonts w:ascii="Arial" w:hAnsi="Arial" w:cs="Arial"/>
-          <w:noProof/>
-          <w:sz w:val="20"/>
-          <w:szCs w:val="20"/>
-          <w:lang w:val="es-AR"/>
-        </w:rPr>
-        <w:t>letra</w:t>
-      </w:r>
-      <w:r>
-        <w:rPr>
-          <w:rFonts w:ascii="Arial" w:hAnsi="Arial" w:cs="Arial"/>
-          <w:sz w:val="20"/>
-          <w:szCs w:val="20"/>
-          <w:lang w:val="es-AR"/>
-        </w:rPr>
-        <w:fldChar w:fldCharType="end"/>
-      </w:r>
-      <w:bookmarkEnd w:id="13"/>
-      <w:r>
-        <w:rPr>
-          <w:rFonts w:ascii="Arial" w:hAnsi="Arial" w:cs="Arial"/>
-          <w:sz w:val="20"/>
-          <w:szCs w:val="20"/>
-          <w:lang w:val="es-AR"/>
-        </w:rPr>
-        <w:t xml:space="preserve"> (</w:t>
-      </w:r>
-      <w:bookmarkStart w:id="14" w:name="Texto23"/>
-      <w:r>
-        <w:rPr>
-          <w:rFonts w:ascii="Arial" w:hAnsi="Arial" w:cs="Arial"/>
-          <w:sz w:val="20"/>
-          <w:szCs w:val="20"/>
-          <w:lang w:val="es-AR"/>
-        </w:rPr>
-        <w:fldChar w:fldCharType="begin">
-          <w:ffData>
-            <w:name w:val="Texto23"/>
-            <w:enabled/>
-            <w:calcOnExit w:val="0"/>
-            <w:textInput>
-              <w:default w:val="número"/>
-            </w:textInput>
-          </w:ffData>
-        </w:fldChar>
-      </w:r>
-      <w:r>
-        <w:rPr>
-          <w:rFonts w:ascii="Arial" w:hAnsi="Arial" w:cs="Arial"/>
-          <w:sz w:val="20"/>
-          <w:szCs w:val="20"/>
-          <w:lang w:val="es-AR"/>
-        </w:rPr>
-        <w:instrText xml:space="preserve"> FORMTEXT </w:instrText>
-      </w:r>
-      <w:r>
-        <w:rPr>
-          <w:rFonts w:ascii="Arial" w:hAnsi="Arial" w:cs="Arial"/>
-          <w:sz w:val="20"/>
-          <w:szCs w:val="20"/>
-          <w:lang w:val="es-AR"/>
-        </w:rPr>
-      </w:r>
-      <w:r>
-        <w:rPr>
-          <w:rFonts w:ascii="Arial" w:hAnsi="Arial" w:cs="Arial"/>
-          <w:sz w:val="20"/>
-          <w:szCs w:val="20"/>
-          <w:lang w:val="es-AR"/>
-        </w:rPr>
-        <w:fldChar w:fldCharType="separate"/>
-      </w:r>
-      <w:r>
-        <w:rPr>
-          <w:rFonts w:ascii="Arial" w:hAnsi="Arial" w:cs="Arial"/>
-          <w:noProof/>
-          <w:sz w:val="20"/>
-          <w:szCs w:val="20"/>
-          <w:lang w:val="es-AR"/>
-        </w:rPr>
-        <w:t>número</w:t>
-      </w:r>
-      <w:r>
-        <w:rPr>
-          <w:rFonts w:ascii="Arial" w:hAnsi="Arial" w:cs="Arial"/>
-          <w:sz w:val="20"/>
-          <w:szCs w:val="20"/>
-          <w:lang w:val="es-AR"/>
-        </w:rPr>
-        <w:fldChar w:fldCharType="end"/>
-      </w:r>
-      <w:bookmarkEnd w:id="14"/>
-      <w:r>
-        <w:rPr>
-          <w:rFonts w:ascii="Arial" w:hAnsi="Arial" w:cs="Arial"/>
-          <w:sz w:val="20"/>
-          <w:szCs w:val="20"/>
-          <w:lang w:val="es-AR"/>
-        </w:rPr>
-        <w:t>)</w:t>
-      </w:r>
-      <w:r>
-        <w:rPr>
-          <w:rFonts w:ascii="Arial" w:hAnsi="Arial" w:cs="Arial"/>
-          <w:sz w:val="20"/>
-          <w:szCs w:val="20"/>
-          <w:lang w:val="es-AR"/>
-        </w:rPr>
-        <w:t xml:space="preserve"> año</w:t>
+      <w:r>
+        <w:rPr>
+          <w:rFonts w:ascii="Arial" w:hAnsi="Arial" w:cs="Arial"/>
+          <w:sz w:val="20"/>
+          <w:szCs w:val="20"/>
+          <w:lang w:val="es-AR"/>
+        </w:rPr>
+        <w:t xml:space="preserve">{{LETRA_VIGENCIA}} ({{NUMERO_VIGENCIA}}) </w:t>
+      </w:r>
+      <w:r>
+        <w:rPr>
+          <w:rFonts w:ascii="Arial" w:hAnsi="Arial" w:cs="Arial"/>
+          <w:sz w:val="20"/>
+          <w:szCs w:val="20"/>
+          <w:lang w:val="es-AR"/>
+        </w:rPr>
+        <w:t>año</w:t>
       </w:r>
       <w:r>
         <w:rPr>
@@ -4667,336 +3772,72 @@
         </w:rPr>
         <w:t xml:space="preserve">, SINALOA, A LOS </w:t>
       </w:r>
-      <w:bookmarkStart w:id="15" w:name="Texto3"/>
-      <w:r>
-        <w:rPr>
-          <w:rFonts w:ascii="Arial" w:hAnsi="Arial" w:cs="Arial"/>
-          <w:sz w:val="20"/>
-          <w:szCs w:val="20"/>
-          <w:lang w:val="es-AR"/>
-        </w:rPr>
-        <w:fldChar w:fldCharType="begin">
-          <w:ffData>
-            <w:name w:val="Texto3"/>
-            <w:enabled/>
-            <w:calcOnExit w:val="0"/>
-            <w:textInput>
-              <w:format w:val="UPPERCASE"/>
-            </w:textInput>
-          </w:ffData>
-        </w:fldChar>
-      </w:r>
-      <w:r>
-        <w:rPr>
-          <w:rFonts w:ascii="Arial" w:hAnsi="Arial" w:cs="Arial"/>
-          <w:sz w:val="20"/>
-          <w:szCs w:val="20"/>
-          <w:lang w:val="es-AR"/>
-        </w:rPr>
-        <w:instrText xml:space="preserve"> FORMTEXT </w:instrText>
-      </w:r>
-      <w:r>
-        <w:rPr>
-          <w:rFonts w:ascii="Arial" w:hAnsi="Arial" w:cs="Arial"/>
-          <w:sz w:val="20"/>
-          <w:szCs w:val="20"/>
-          <w:lang w:val="es-AR"/>
-        </w:rPr>
-      </w:r>
-      <w:r>
-        <w:rPr>
-          <w:rFonts w:ascii="Arial" w:hAnsi="Arial" w:cs="Arial"/>
-          <w:sz w:val="20"/>
-          <w:szCs w:val="20"/>
-          <w:lang w:val="es-AR"/>
-        </w:rPr>
-        <w:fldChar w:fldCharType="separate"/>
-      </w:r>
-      <w:r>
-        <w:rPr>
-          <w:rFonts w:ascii="Arial" w:hAnsi="Arial" w:cs="Arial"/>
-          <w:noProof/>
-          <w:sz w:val="20"/>
-          <w:szCs w:val="20"/>
-          <w:lang w:val="es-AR"/>
-        </w:rPr>
-        <w:t> </w:t>
-      </w:r>
-      <w:r>
-        <w:rPr>
-          <w:rFonts w:ascii="Arial" w:hAnsi="Arial" w:cs="Arial"/>
-          <w:noProof/>
-          <w:sz w:val="20"/>
-          <w:szCs w:val="20"/>
-          <w:lang w:val="es-AR"/>
-        </w:rPr>
-        <w:t> </w:t>
-      </w:r>
-      <w:r>
-        <w:rPr>
-          <w:rFonts w:ascii="Arial" w:hAnsi="Arial" w:cs="Arial"/>
-          <w:noProof/>
-          <w:sz w:val="20"/>
-          <w:szCs w:val="20"/>
-          <w:lang w:val="es-AR"/>
-        </w:rPr>
-        <w:t> </w:t>
-      </w:r>
-      <w:r>
-        <w:rPr>
-          <w:rFonts w:ascii="Arial" w:hAnsi="Arial" w:cs="Arial"/>
-          <w:noProof/>
-          <w:sz w:val="20"/>
-          <w:szCs w:val="20"/>
-          <w:lang w:val="es-AR"/>
-        </w:rPr>
-        <w:t> </w:t>
-      </w:r>
-      <w:r>
-        <w:rPr>
-          <w:rFonts w:ascii="Arial" w:hAnsi="Arial" w:cs="Arial"/>
-          <w:noProof/>
-          <w:sz w:val="20"/>
-          <w:szCs w:val="20"/>
-          <w:lang w:val="es-AR"/>
-        </w:rPr>
-        <w:t> </w:t>
-      </w:r>
-      <w:r>
-        <w:rPr>
-          <w:rFonts w:ascii="Arial" w:hAnsi="Arial" w:cs="Arial"/>
-          <w:sz w:val="20"/>
-          <w:szCs w:val="20"/>
-          <w:lang w:val="es-AR"/>
-        </w:rPr>
-        <w:fldChar w:fldCharType="end"/>
-      </w:r>
-      <w:bookmarkEnd w:id="15"/>
-      <w:r>
-        <w:rPr>
-          <w:rFonts w:ascii="Arial" w:hAnsi="Arial" w:cs="Arial"/>
-          <w:sz w:val="20"/>
-          <w:szCs w:val="20"/>
-          <w:lang w:val="es-AR"/>
-        </w:rPr>
-        <w:t xml:space="preserve"> DÍAS DE </w:t>
-      </w:r>
-      <w:bookmarkStart w:id="16" w:name="Texto4"/>
-      <w:r>
-        <w:rPr>
-          <w:rFonts w:ascii="Arial" w:hAnsi="Arial" w:cs="Arial"/>
-          <w:sz w:val="20"/>
-          <w:szCs w:val="20"/>
-          <w:lang w:val="es-AR"/>
-        </w:rPr>
-        <w:fldChar w:fldCharType="begin">
-          <w:ffData>
-            <w:name w:val="Texto4"/>
-            <w:enabled/>
-            <w:calcOnExit w:val="0"/>
-            <w:textInput>
-              <w:format w:val="UPPERCASE"/>
-            </w:textInput>
-          </w:ffData>
-        </w:fldChar>
-      </w:r>
-      <w:r>
-        <w:rPr>
-          <w:rFonts w:ascii="Arial" w:hAnsi="Arial" w:cs="Arial"/>
-          <w:sz w:val="20"/>
-          <w:szCs w:val="20"/>
-          <w:lang w:val="es-AR"/>
-        </w:rPr>
-        <w:instrText xml:space="preserve"> FORMTEXT </w:instrText>
-      </w:r>
-      <w:r>
-        <w:rPr>
-          <w:rFonts w:ascii="Arial" w:hAnsi="Arial" w:cs="Arial"/>
-          <w:sz w:val="20"/>
-          <w:szCs w:val="20"/>
-          <w:lang w:val="es-AR"/>
-        </w:rPr>
-      </w:r>
-      <w:r>
-        <w:rPr>
-          <w:rFonts w:ascii="Arial" w:hAnsi="Arial" w:cs="Arial"/>
-          <w:sz w:val="20"/>
-          <w:szCs w:val="20"/>
-          <w:lang w:val="es-AR"/>
-        </w:rPr>
-        <w:fldChar w:fldCharType="separate"/>
-      </w:r>
-      <w:r>
-        <w:rPr>
-          <w:rFonts w:ascii="Arial" w:hAnsi="Arial" w:cs="Arial"/>
-          <w:noProof/>
-          <w:sz w:val="20"/>
-          <w:szCs w:val="20"/>
-          <w:lang w:val="es-AR"/>
-        </w:rPr>
-        <w:t> </w:t>
-      </w:r>
-      <w:r>
-        <w:rPr>
-          <w:rFonts w:ascii="Arial" w:hAnsi="Arial" w:cs="Arial"/>
-          <w:noProof/>
-          <w:sz w:val="20"/>
-          <w:szCs w:val="20"/>
-          <w:lang w:val="es-AR"/>
-        </w:rPr>
-        <w:t> </w:t>
-      </w:r>
-      <w:r>
-        <w:rPr>
-          <w:rFonts w:ascii="Arial" w:hAnsi="Arial" w:cs="Arial"/>
-          <w:noProof/>
-          <w:sz w:val="20"/>
-          <w:szCs w:val="20"/>
-          <w:lang w:val="es-AR"/>
-        </w:rPr>
-        <w:t> </w:t>
-      </w:r>
-      <w:r>
-        <w:rPr>
-          <w:rFonts w:ascii="Arial" w:hAnsi="Arial" w:cs="Arial"/>
-          <w:noProof/>
-          <w:sz w:val="20"/>
-          <w:szCs w:val="20"/>
-          <w:lang w:val="es-AR"/>
-        </w:rPr>
-        <w:t> </w:t>
-      </w:r>
-      <w:r>
-        <w:rPr>
-          <w:rFonts w:ascii="Arial" w:hAnsi="Arial" w:cs="Arial"/>
-          <w:noProof/>
-          <w:sz w:val="20"/>
-          <w:szCs w:val="20"/>
-          <w:lang w:val="es-AR"/>
-        </w:rPr>
-        <w:t> </w:t>
-      </w:r>
-      <w:r>
-        <w:rPr>
-          <w:rFonts w:ascii="Arial" w:hAnsi="Arial" w:cs="Arial"/>
-          <w:sz w:val="20"/>
-          <w:szCs w:val="20"/>
-          <w:lang w:val="es-AR"/>
-        </w:rPr>
-        <w:fldChar w:fldCharType="end"/>
-      </w:r>
-      <w:bookmarkEnd w:id="16"/>
-      <w:r>
-        <w:rPr>
-          <w:rFonts w:ascii="Arial" w:hAnsi="Arial" w:cs="Arial"/>
-          <w:sz w:val="20"/>
-          <w:szCs w:val="20"/>
-          <w:lang w:val="es-AR"/>
-        </w:rPr>
-        <w:t xml:space="preserve"> DE DOS MIL </w:t>
-      </w:r>
-      <w:r>
-        <w:rPr>
-          <w:rFonts w:ascii="Arial" w:hAnsi="Arial" w:cs="Arial"/>
-          <w:sz w:val="20"/>
-          <w:szCs w:val="20"/>
-          <w:lang w:val="es-AR"/>
-        </w:rPr>
-        <w:fldChar w:fldCharType="begin">
-          <w:ffData>
-            <w:name w:val="Texto4"/>
-            <w:enabled/>
-            <w:calcOnExit w:val="0"/>
-            <w:textInput>
-              <w:format w:val="UPPERCASE"/>
-            </w:textInput>
-          </w:ffData>
-        </w:fldChar>
-      </w:r>
-      <w:r>
-        <w:rPr>
-          <w:rFonts w:ascii="Arial" w:hAnsi="Arial" w:cs="Arial"/>
-          <w:sz w:val="20"/>
-          <w:szCs w:val="20"/>
-          <w:lang w:val="es-AR"/>
-        </w:rPr>
-        <w:instrText xml:space="preserve"> FORMTEXT </w:instrText>
-      </w:r>
-      <w:r>
-        <w:rPr>
-          <w:rFonts w:ascii="Arial" w:hAnsi="Arial" w:cs="Arial"/>
-          <w:sz w:val="20"/>
-          <w:szCs w:val="20"/>
-          <w:lang w:val="es-AR"/>
-        </w:rPr>
-      </w:r>
-      <w:r>
-        <w:rPr>
-          <w:rFonts w:ascii="Arial" w:hAnsi="Arial" w:cs="Arial"/>
-          <w:sz w:val="20"/>
-          <w:szCs w:val="20"/>
-          <w:lang w:val="es-AR"/>
-        </w:rPr>
-        <w:fldChar w:fldCharType="separate"/>
-      </w:r>
-      <w:r>
-        <w:rPr>
-          <w:rFonts w:ascii="Arial" w:hAnsi="Arial" w:cs="Arial"/>
-          <w:noProof/>
-          <w:sz w:val="20"/>
-          <w:szCs w:val="20"/>
-          <w:lang w:val="es-AR"/>
-        </w:rPr>
-        <w:t> </w:t>
-      </w:r>
-      <w:r>
-        <w:rPr>
-          <w:rFonts w:ascii="Arial" w:hAnsi="Arial" w:cs="Arial"/>
-          <w:noProof/>
-          <w:sz w:val="20"/>
-          <w:szCs w:val="20"/>
-          <w:lang w:val="es-AR"/>
-        </w:rPr>
-        <w:t> </w:t>
-      </w:r>
-      <w:r>
-        <w:rPr>
-          <w:rFonts w:ascii="Arial" w:hAnsi="Arial" w:cs="Arial"/>
-          <w:noProof/>
-          <w:sz w:val="20"/>
-          <w:szCs w:val="20"/>
-          <w:lang w:val="es-AR"/>
-        </w:rPr>
-        <w:t> </w:t>
-      </w:r>
-      <w:r>
-        <w:rPr>
-          <w:rFonts w:ascii="Arial" w:hAnsi="Arial" w:cs="Arial"/>
-          <w:noProof/>
-          <w:sz w:val="20"/>
-          <w:szCs w:val="20"/>
-          <w:lang w:val="es-AR"/>
-        </w:rPr>
-        <w:t> </w:t>
-      </w:r>
-      <w:r>
-        <w:rPr>
-          <w:rFonts w:ascii="Arial" w:hAnsi="Arial" w:cs="Arial"/>
-          <w:noProof/>
-          <w:sz w:val="20"/>
-          <w:szCs w:val="20"/>
-          <w:lang w:val="es-AR"/>
-        </w:rPr>
-        <w:t> </w:t>
-      </w:r>
-      <w:r>
-        <w:rPr>
-          <w:rFonts w:ascii="Arial" w:hAnsi="Arial" w:cs="Arial"/>
-          <w:sz w:val="20"/>
-          <w:szCs w:val="20"/>
-          <w:lang w:val="es-AR"/>
-        </w:rPr>
-        <w:fldChar w:fldCharType="end"/>
+      <w:bookmarkStart w:id="7" w:name="Texto3"/>
+      <w:r>
+        <w:rPr>
+          <w:rFonts w:ascii="Arial" w:hAnsi="Arial" w:cs="Arial"/>
+          <w:sz w:val="20"/>
+          <w:szCs w:val="20"/>
+          <w:lang w:val="es-AR"/>
+        </w:rPr>
+        <w:t>{{DIAS_LETRA}}</w:t>
+      </w:r>
+      <w:bookmarkEnd w:id="7"/>
+      <w:r>
+        <w:rPr>
+          <w:rFonts w:ascii="Arial" w:hAnsi="Arial" w:cs="Arial"/>
+          <w:sz w:val="20"/>
+          <w:szCs w:val="20"/>
+          <w:lang w:val="es-AR"/>
+        </w:rPr>
+        <w:t xml:space="preserve"> </w:t>
+      </w:r>
+      <w:r>
+        <w:rPr>
+          <w:rFonts w:ascii="Arial" w:hAnsi="Arial" w:cs="Arial"/>
+          <w:sz w:val="20"/>
+          <w:szCs w:val="20"/>
+          <w:lang w:val="es-AR"/>
+        </w:rPr>
+        <w:t xml:space="preserve">DÍAS DE </w:t>
+      </w:r>
+      <w:bookmarkStart w:id="8" w:name="Texto4"/>
+      <w:r>
+        <w:rPr>
+          <w:rFonts w:ascii="Arial" w:hAnsi="Arial" w:cs="Arial"/>
+          <w:sz w:val="20"/>
+          <w:szCs w:val="20"/>
+          <w:lang w:val="es-AR"/>
+        </w:rPr>
+        <w:t>{{MES_LETRA}}</w:t>
+      </w:r>
+      <w:bookmarkEnd w:id="8"/>
+      <w:r>
+        <w:rPr>
+          <w:rFonts w:ascii="Arial" w:hAnsi="Arial" w:cs="Arial"/>
+          <w:sz w:val="20"/>
+          <w:szCs w:val="20"/>
+          <w:lang w:val="es-AR"/>
+        </w:rPr>
+        <w:t xml:space="preserve"> </w:t>
+      </w:r>
+      <w:r>
+        <w:rPr>
+          <w:rFonts w:ascii="Arial" w:hAnsi="Arial" w:cs="Arial"/>
+          <w:sz w:val="20"/>
+          <w:szCs w:val="20"/>
+          <w:lang w:val="es-AR"/>
+        </w:rPr>
+        <w:t xml:space="preserve">DE DOS MIL </w:t>
+      </w:r>
+      <w:r>
+        <w:rPr>
+          <w:rFonts w:ascii="Arial" w:hAnsi="Arial" w:cs="Arial"/>
+          <w:sz w:val="20"/>
+          <w:szCs w:val="20"/>
+          <w:lang w:val="es-AR"/>
+        </w:rPr>
+        <w:t>{{ANIO_LETRA}}</w:t>
       </w:r>
       <w:r>
         <w:rPr>
@@ -5031,12 +3872,6 @@
         <w:gridCol w:w="4799"/>
       </w:tblGrid>
       <w:tr>
-        <w:tblPrEx>
-          <w:tblCellMar>
-            <w:top w:w="0" w:type="dxa"/>
-            <w:bottom w:w="0" w:type="dxa"/>
-          </w:tblCellMar>
-        </w:tblPrEx>
         <w:tc>
           <w:tcPr>
             <w:tcW w:w="4559" w:type="dxa"/>
@@ -5144,12 +3979,6 @@
         </w:tc>
       </w:tr>
       <w:tr>
-        <w:tblPrEx>
-          <w:tblCellMar>
-            <w:top w:w="0" w:type="dxa"/>
-            <w:bottom w:w="0" w:type="dxa"/>
-          </w:tblCellMar>
-        </w:tblPrEx>
         <w:trPr>
           <w:trHeight w:val="1134"/>
         </w:trPr>
@@ -5206,12 +4035,6 @@
         </w:tc>
       </w:tr>
       <w:tr>
-        <w:tblPrEx>
-          <w:tblCellMar>
-            <w:top w:w="0" w:type="dxa"/>
-            <w:bottom w:w="0" w:type="dxa"/>
-          </w:tblCellMar>
-        </w:tblPrEx>
         <w:tc>
           <w:tcPr>
             <w:tcW w:w="4559" w:type="dxa"/>
@@ -5308,52 +4131,7 @@
                 <w:rFonts w:ascii="Arial" w:hAnsi="Arial" w:cs="Arial"/>
                 <w:b/>
               </w:rPr>
-              <w:fldChar w:fldCharType="begin">
-                <w:ffData>
-                  <w:name w:val="Texto14"/>
-                  <w:enabled/>
-                  <w:calcOnExit w:val="0"/>
-                  <w:textInput>
-                    <w:default w:val="NOMBRE DEL REPRESENTANTE"/>
-                    <w:format w:val="UPPERCASE"/>
-                  </w:textInput>
-                </w:ffData>
-              </w:fldChar>
-            </w:r>
-            <w:r>
-              <w:rPr>
-                <w:rFonts w:ascii="Arial" w:hAnsi="Arial" w:cs="Arial"/>
-                <w:b/>
-              </w:rPr>
-              <w:instrText xml:space="preserve"> FORMTEXT </w:instrText>
-            </w:r>
-            <w:r>
-              <w:rPr>
-                <w:rFonts w:ascii="Arial" w:hAnsi="Arial" w:cs="Arial"/>
-                <w:b/>
-              </w:rPr>
-            </w:r>
-            <w:r>
-              <w:rPr>
-                <w:rFonts w:ascii="Arial" w:hAnsi="Arial" w:cs="Arial"/>
-                <w:b/>
-              </w:rPr>
-              <w:fldChar w:fldCharType="separate"/>
-            </w:r>
-            <w:r>
-              <w:rPr>
-                <w:rFonts w:ascii="Arial" w:hAnsi="Arial" w:cs="Arial"/>
-                <w:b/>
-                <w:noProof/>
-              </w:rPr>
-              <w:t>NOMBRE DEL REPRESENTANTE</w:t>
-            </w:r>
-            <w:r>
-              <w:rPr>
-                <w:rFonts w:ascii="Arial" w:hAnsi="Arial" w:cs="Arial"/>
-                <w:b/>
-              </w:rPr>
-              <w:fldChar w:fldCharType="end"/>
+              <w:t>{{REPRESENTANTE_LEGAL}}</w:t>
             </w:r>
           </w:p>
           <w:p>
@@ -5372,68 +4150,12 @@
                 <w:sz w:val="20"/>
                 <w:szCs w:val="20"/>
               </w:rPr>
-              <w:fldChar w:fldCharType="begin">
-                <w:ffData>
-                  <w:name w:val="Texto15"/>
-                  <w:enabled/>
-                  <w:calcOnExit w:val="0"/>
-                  <w:textInput>
-                    <w:default w:val="CARGO QUE OCUPA"/>
-                    <w:format w:val="UPPERCASE"/>
-                  </w:textInput>
-                </w:ffData>
-              </w:fldChar>
-            </w:r>
-            <w:r>
-              <w:rPr>
-                <w:rFonts w:ascii="Arial" w:hAnsi="Arial" w:cs="Arial"/>
-                <w:sz w:val="20"/>
-                <w:szCs w:val="20"/>
-              </w:rPr>
-              <w:instrText xml:space="preserve"> FORMTEXT </w:instrText>
-            </w:r>
-            <w:r>
-              <w:rPr>
-                <w:rFonts w:ascii="Arial" w:hAnsi="Arial" w:cs="Arial"/>
-                <w:sz w:val="20"/>
-                <w:szCs w:val="20"/>
-              </w:rPr>
-            </w:r>
-            <w:r>
-              <w:rPr>
-                <w:rFonts w:ascii="Arial" w:hAnsi="Arial" w:cs="Arial"/>
-                <w:sz w:val="20"/>
-                <w:szCs w:val="20"/>
-              </w:rPr>
-              <w:fldChar w:fldCharType="separate"/>
-            </w:r>
-            <w:r>
-              <w:rPr>
-                <w:rFonts w:ascii="Arial" w:hAnsi="Arial" w:cs="Arial"/>
-                <w:noProof/>
-                <w:sz w:val="20"/>
-                <w:szCs w:val="20"/>
-              </w:rPr>
-              <w:t>CARGO QUE OCUPA</w:t>
-            </w:r>
-            <w:r>
-              <w:rPr>
-                <w:rFonts w:ascii="Arial" w:hAnsi="Arial" w:cs="Arial"/>
-                <w:sz w:val="20"/>
-                <w:szCs w:val="20"/>
-              </w:rPr>
-              <w:fldChar w:fldCharType="end"/>
+              <w:t>{{CARGO}}</w:t>
             </w:r>
           </w:p>
         </w:tc>
       </w:tr>
       <w:tr>
-        <w:tblPrEx>
-          <w:tblCellMar>
-            <w:top w:w="0" w:type="dxa"/>
-            <w:bottom w:w="0" w:type="dxa"/>
-          </w:tblCellMar>
-        </w:tblPrEx>
         <w:trPr>
           <w:trHeight w:val="1134"/>
         </w:trPr>
@@ -5489,14 +4211,7 @@
           </w:p>
         </w:tc>
       </w:tr>
-      <w:bookmarkStart w:id="17" w:name="Texto16"/>
       <w:tr>
-        <w:tblPrEx>
-          <w:tblCellMar>
-            <w:top w:w="0" w:type="dxa"/>
-            <w:bottom w:w="0" w:type="dxa"/>
-          </w:tblCellMar>
-        </w:tblPrEx>
         <w:tc>
           <w:tcPr>
             <w:tcW w:w="4559" w:type="dxa"/>
@@ -5522,74 +4237,8 @@
                 <w:sz w:val="20"/>
                 <w:szCs w:val="20"/>
               </w:rPr>
-              <w:fldChar w:fldCharType="begin">
-                <w:ffData>
-                  <w:name w:val="Texto16"/>
-                  <w:enabled/>
-                  <w:calcOnExit w:val="0"/>
-                  <w:textInput>
-                    <w:default w:val="NOMBRE DEL DIRECTOR"/>
-                    <w:format w:val="UPPERCASE"/>
-                  </w:textInput>
-                </w:ffData>
-              </w:fldChar>
+              <w:t>{{NOMBRE_DIRECTOR}}</w:t>
             </w:r>
-            <w:r>
-              <w:rPr>
-                <w:rFonts w:ascii="Arial" w:hAnsi="Arial" w:cs="Arial"/>
-                <w:b/>
-                <w:bCs/>
-                <w:color w:val="000000"/>
-                <w:sz w:val="20"/>
-                <w:szCs w:val="20"/>
-              </w:rPr>
-              <w:instrText xml:space="preserve"> FORMTEXT </w:instrText>
-            </w:r>
-            <w:r>
-              <w:rPr>
-                <w:rFonts w:ascii="Arial" w:hAnsi="Arial" w:cs="Arial"/>
-                <w:b/>
-                <w:bCs/>
-                <w:color w:val="000000"/>
-                <w:sz w:val="20"/>
-                <w:szCs w:val="20"/>
-              </w:rPr>
-            </w:r>
-            <w:r>
-              <w:rPr>
-                <w:rFonts w:ascii="Arial" w:hAnsi="Arial" w:cs="Arial"/>
-                <w:b/>
-                <w:bCs/>
-                <w:color w:val="000000"/>
-                <w:sz w:val="20"/>
-                <w:szCs w:val="20"/>
-              </w:rPr>
-              <w:fldChar w:fldCharType="separate"/>
-            </w:r>
-            <w:r>
-              <w:rPr>
-                <w:rFonts w:ascii="Arial" w:hAnsi="Arial" w:cs="Arial"/>
-                <w:b/>
-                <w:bCs/>
-                <w:noProof/>
-                <w:color w:val="000000"/>
-                <w:sz w:val="20"/>
-                <w:szCs w:val="20"/>
-              </w:rPr>
-              <w:t>NOMBRE DEL DIRECTOR</w:t>
-            </w:r>
-            <w:r>
-              <w:rPr>
-                <w:rFonts w:ascii="Arial" w:hAnsi="Arial" w:cs="Arial"/>
-                <w:b/>
-                <w:bCs/>
-                <w:color w:val="000000"/>
-                <w:sz w:val="20"/>
-                <w:szCs w:val="20"/>
-              </w:rPr>
-              <w:fldChar w:fldCharType="end"/>
-            </w:r>
-            <w:bookmarkEnd w:id="17"/>
           </w:p>
           <w:p>
             <w:pPr>
@@ -5612,7 +4261,6 @@
               </w:rPr>
               <w:t xml:space="preserve">DIRECTOR DE LA </w:t>
             </w:r>
-            <w:bookmarkStart w:id="18" w:name="Texto17"/>
             <w:r>
               <w:rPr>
                 <w:rFonts w:ascii="Arial" w:hAnsi="Arial" w:cs="Arial"/>
@@ -5621,68 +4269,8 @@
                 <w:sz w:val="20"/>
                 <w:szCs w:val="20"/>
               </w:rPr>
-              <w:fldChar w:fldCharType="begin">
-                <w:ffData>
-                  <w:name w:val="Texto17"/>
-                  <w:enabled/>
-                  <w:calcOnExit w:val="0"/>
-                  <w:textInput>
-                    <w:default w:val="NOMBRE DE LA ESCUELA O FACULTAD"/>
-                  </w:textInput>
-                </w:ffData>
-              </w:fldChar>
+              <w:t>{{NOMBRE_ESCUELA}}</w:t>
             </w:r>
-            <w:r>
-              <w:rPr>
-                <w:rFonts w:ascii="Arial" w:hAnsi="Arial" w:cs="Arial"/>
-                <w:bCs/>
-                <w:color w:val="000000"/>
-                <w:sz w:val="20"/>
-                <w:szCs w:val="20"/>
-              </w:rPr>
-              <w:instrText xml:space="preserve"> FORMTEXT </w:instrText>
-            </w:r>
-            <w:r>
-              <w:rPr>
-                <w:rFonts w:ascii="Arial" w:hAnsi="Arial" w:cs="Arial"/>
-                <w:bCs/>
-                <w:color w:val="000000"/>
-                <w:sz w:val="20"/>
-                <w:szCs w:val="20"/>
-              </w:rPr>
-            </w:r>
-            <w:r>
-              <w:rPr>
-                <w:rFonts w:ascii="Arial" w:hAnsi="Arial" w:cs="Arial"/>
-                <w:bCs/>
-                <w:color w:val="000000"/>
-                <w:sz w:val="20"/>
-                <w:szCs w:val="20"/>
-              </w:rPr>
-              <w:fldChar w:fldCharType="separate"/>
-            </w:r>
-            <w:r>
-              <w:rPr>
-                <w:rFonts w:ascii="Arial" w:hAnsi="Arial" w:cs="Arial"/>
-                <w:bCs/>
-                <w:noProof/>
-                <w:color w:val="000000"/>
-                <w:sz w:val="20"/>
-                <w:szCs w:val="20"/>
-              </w:rPr>
-              <w:t>NOMBRE DE LA ESCUELA O FACULTAD</w:t>
-            </w:r>
-            <w:r>
-              <w:rPr>
-                <w:rFonts w:ascii="Arial" w:hAnsi="Arial" w:cs="Arial"/>
-                <w:bCs/>
-                <w:color w:val="000000"/>
-                <w:sz w:val="20"/>
-                <w:szCs w:val="20"/>
-              </w:rPr>
-              <w:fldChar w:fldCharType="end"/>
-            </w:r>
-            <w:bookmarkEnd w:id="18"/>
           </w:p>
         </w:tc>
         <w:tc>
@@ -6110,6 +4698,7 @@
               <w:lang w:val="pt-BR"/>
             </w:rPr>
           </w:pPr>
+          <w:proofErr w:type="spellStart"/>
           <w:r>
             <w:rPr>
               <w:rFonts w:ascii="Arial" w:hAnsi="Arial" w:cs="Arial"/>
@@ -6119,7 +4708,19 @@
               <w:szCs w:val="16"/>
               <w:lang w:val="pt-BR"/>
             </w:rPr>
-            <w:t>Versión:</w:t>
+            <w:t>Versión</w:t>
+          </w:r>
+          <w:proofErr w:type="spellEnd"/>
+          <w:r>
+            <w:rPr>
+              <w:rFonts w:ascii="Arial" w:hAnsi="Arial" w:cs="Arial"/>
+              <w:b/>
+              <w:bCs/>
+              <w:sz w:val="16"/>
+              <w:szCs w:val="16"/>
+              <w:lang w:val="pt-BR"/>
+            </w:rPr>
+            <w:t>:</w:t>
           </w:r>
         </w:p>
         <w:p>
@@ -7502,7 +6103,51 @@
     <w:lsdException w:name="Subtitle" w:locked="1" w:qFormat="1"/>
     <w:lsdException w:name="Strong" w:locked="1" w:qFormat="1"/>
     <w:lsdException w:name="Emphasis" w:locked="1" w:qFormat="1"/>
+    <w:lsdException w:name="Normal Table" w:semiHidden="1" w:unhideWhenUsed="1"/>
+    <w:lsdException w:name="Table Simple 1" w:semiHidden="1" w:unhideWhenUsed="1"/>
+    <w:lsdException w:name="Table Simple 2" w:semiHidden="1" w:unhideWhenUsed="1"/>
+    <w:lsdException w:name="Table Simple 3" w:semiHidden="1" w:unhideWhenUsed="1"/>
+    <w:lsdException w:name="Table Classic 1" w:semiHidden="1" w:unhideWhenUsed="1"/>
+    <w:lsdException w:name="Table Classic 2" w:semiHidden="1" w:unhideWhenUsed="1"/>
+    <w:lsdException w:name="Table Classic 3" w:semiHidden="1" w:unhideWhenUsed="1"/>
+    <w:lsdException w:name="Table Classic 4" w:semiHidden="1" w:unhideWhenUsed="1"/>
+    <w:lsdException w:name="Table Colorful 1" w:semiHidden="1" w:unhideWhenUsed="1"/>
+    <w:lsdException w:name="Table Colorful 2" w:semiHidden="1" w:unhideWhenUsed="1"/>
+    <w:lsdException w:name="Table Colorful 3" w:semiHidden="1" w:unhideWhenUsed="1"/>
+    <w:lsdException w:name="Table Columns 1" w:semiHidden="1" w:unhideWhenUsed="1"/>
+    <w:lsdException w:name="Table Columns 2" w:semiHidden="1" w:unhideWhenUsed="1"/>
+    <w:lsdException w:name="Table Columns 3" w:semiHidden="1" w:unhideWhenUsed="1"/>
+    <w:lsdException w:name="Table Columns 4" w:semiHidden="1" w:unhideWhenUsed="1"/>
+    <w:lsdException w:name="Table Columns 5" w:semiHidden="1" w:unhideWhenUsed="1"/>
+    <w:lsdException w:name="Table Grid 1" w:semiHidden="1" w:unhideWhenUsed="1"/>
+    <w:lsdException w:name="Table Grid 2" w:semiHidden="1" w:unhideWhenUsed="1"/>
+    <w:lsdException w:name="Table Grid 3" w:semiHidden="1" w:unhideWhenUsed="1"/>
+    <w:lsdException w:name="Table Grid 4" w:semiHidden="1" w:unhideWhenUsed="1"/>
+    <w:lsdException w:name="Table Grid 5" w:semiHidden="1" w:unhideWhenUsed="1"/>
+    <w:lsdException w:name="Table Grid 6" w:semiHidden="1" w:unhideWhenUsed="1"/>
+    <w:lsdException w:name="Table Grid 7" w:semiHidden="1" w:unhideWhenUsed="1"/>
+    <w:lsdException w:name="Table Grid 8" w:semiHidden="1" w:unhideWhenUsed="1"/>
+    <w:lsdException w:name="Table List 1" w:semiHidden="1" w:unhideWhenUsed="1"/>
+    <w:lsdException w:name="Table List 2" w:semiHidden="1" w:unhideWhenUsed="1"/>
+    <w:lsdException w:name="Table List 3" w:semiHidden="1" w:unhideWhenUsed="1"/>
+    <w:lsdException w:name="Table List 4" w:semiHidden="1" w:unhideWhenUsed="1"/>
+    <w:lsdException w:name="Table List 5" w:semiHidden="1" w:unhideWhenUsed="1"/>
+    <w:lsdException w:name="Table List 6" w:semiHidden="1" w:unhideWhenUsed="1"/>
+    <w:lsdException w:name="Table List 7" w:semiHidden="1" w:unhideWhenUsed="1"/>
+    <w:lsdException w:name="Table List 8" w:semiHidden="1" w:unhideWhenUsed="1"/>
+    <w:lsdException w:name="Table 3D effects 1" w:semiHidden="1" w:unhideWhenUsed="1"/>
+    <w:lsdException w:name="Table 3D effects 2" w:semiHidden="1" w:unhideWhenUsed="1"/>
+    <w:lsdException w:name="Table 3D effects 3" w:semiHidden="1" w:unhideWhenUsed="1"/>
+    <w:lsdException w:name="Table Contemporary" w:semiHidden="1" w:unhideWhenUsed="1"/>
+    <w:lsdException w:name="Table Elegant" w:semiHidden="1" w:unhideWhenUsed="1"/>
+    <w:lsdException w:name="Table Professional" w:semiHidden="1" w:unhideWhenUsed="1"/>
+    <w:lsdException w:name="Table Subtle 1" w:semiHidden="1" w:unhideWhenUsed="1"/>
+    <w:lsdException w:name="Table Subtle 2" w:semiHidden="1" w:unhideWhenUsed="1"/>
+    <w:lsdException w:name="Table Web 1" w:semiHidden="1" w:unhideWhenUsed="1"/>
+    <w:lsdException w:name="Table Web 2" w:semiHidden="1" w:unhideWhenUsed="1"/>
+    <w:lsdException w:name="Table Web 3" w:semiHidden="1" w:unhideWhenUsed="1"/>
     <w:lsdException w:name="Table Grid" w:locked="1"/>
+    <w:lsdException w:name="Table Theme" w:semiHidden="1" w:unhideWhenUsed="1"/>
     <w:lsdException w:name="Placeholder Text" w:semiHidden="1" w:uiPriority="99"/>
     <w:lsdException w:name="No Spacing" w:uiPriority="1" w:qFormat="1"/>
     <w:lsdException w:name="Light Shading" w:uiPriority="60"/>
@@ -7737,11 +6382,15 @@
   </w:style>
   <w:style w:type="character" w:default="1" w:styleId="Fuentedeprrafopredeter">
     <w:name w:val="Default Paragraph Font"/>
+    <w:uiPriority w:val="1"/>
     <w:semiHidden/>
+    <w:unhideWhenUsed/>
   </w:style>
   <w:style w:type="table" w:default="1" w:styleId="Tablanormal">
     <w:name w:val="Normal Table"/>
+    <w:uiPriority w:val="99"/>
     <w:semiHidden/>
+    <w:unhideWhenUsed/>
     <w:tblPr>
       <w:tblInd w:w="0" w:type="dxa"/>
       <w:tblCellMar>
@@ -7754,10 +6403,12 @@
   </w:style>
   <w:style w:type="numbering" w:default="1" w:styleId="Sinlista">
     <w:name w:val="No List"/>
+    <w:uiPriority w:val="99"/>
     <w:semiHidden/>
+    <w:unhideWhenUsed/>
   </w:style>
-  <w:style w:type="paragraph" w:customStyle="1" w:styleId="ListParagraph">
-    <w:name w:val="List Paragraph"/>
+  <w:style w:type="paragraph" w:customStyle="1" w:styleId="Prrafodelista1">
+    <w:name w:val="Párrafo de lista1"/>
     <w:basedOn w:val="Normal"/>
     <w:rsid w:val="0019557D"/>
     <w:pPr>

--- a/app/docx_files/ConvenioRemunerado.docx
+++ b/app/docx_files/ConvenioRemunerado.docx
@@ -180,6 +180,7 @@
         </w:rPr>
         <w:t xml:space="preserve"> </w:t>
       </w:r>
+      <w:bookmarkEnd w:id="0"/>
       <w:r>
         <w:rPr>
           <w:rFonts w:ascii="Arial" w:hAnsi="Arial" w:cs="Arial"/>
@@ -188,69 +189,8 @@
           <w:szCs w:val="20"/>
           <w:lang w:val="es-AR"/>
         </w:rPr>
-        <w:fldChar w:fldCharType="begin">
-          <w:ffData>
-            <w:name w:val="Texto1"/>
-            <w:enabled/>
-            <w:calcOnExit w:val="0"/>
-            <w:textInput>
-              <w:default w:val="NOMBRE DE LA EMPRESA, DEPENDENCIA PÚBLICA O INSTITUCIÓN SOCIAL"/>
-              <w:format w:val="UPPERCASE"/>
-            </w:textInput>
-          </w:ffData>
-        </w:fldChar>
-      </w:r>
-      <w:r>
-        <w:rPr>
-          <w:rFonts w:ascii="Arial" w:hAnsi="Arial" w:cs="Arial"/>
-          <w:b/>
-          <w:sz w:val="20"/>
-          <w:szCs w:val="20"/>
-          <w:lang w:val="es-AR"/>
-        </w:rPr>
-        <w:instrText xml:space="preserve"> FORMTEXT </w:instrText>
-      </w:r>
-      <w:r>
-        <w:rPr>
-          <w:rFonts w:ascii="Arial" w:hAnsi="Arial" w:cs="Arial"/>
-          <w:b/>
-          <w:sz w:val="20"/>
-          <w:szCs w:val="20"/>
-          <w:lang w:val="es-AR"/>
-        </w:rPr>
-      </w:r>
-      <w:r>
-        <w:rPr>
-          <w:rFonts w:ascii="Arial" w:hAnsi="Arial" w:cs="Arial"/>
-          <w:b/>
-          <w:sz w:val="20"/>
-          <w:szCs w:val="20"/>
-          <w:lang w:val="es-AR"/>
-        </w:rPr>
-        <w:fldChar w:fldCharType="separate"/>
-      </w:r>
-      <w:r>
-        <w:rPr>
-          <w:rFonts w:ascii="Arial" w:hAnsi="Arial" w:cs="Arial"/>
-          <w:b/>
-          <w:noProof/>
-          <w:sz w:val="20"/>
-          <w:szCs w:val="20"/>
-          <w:lang w:val="es-AR"/>
-        </w:rPr>
-        <w:t>NOMBRE DE LA EMPRESA, DEPENDENCIA PÚBLICA O INSTITUCIÓN SOCIAL</w:t>
-      </w:r>
-      <w:r>
-        <w:rPr>
-          <w:rFonts w:ascii="Arial" w:hAnsi="Arial" w:cs="Arial"/>
-          <w:b/>
-          <w:sz w:val="20"/>
-          <w:szCs w:val="20"/>
-          <w:lang w:val="es-AR"/>
-        </w:rPr>
-        <w:fldChar w:fldCharType="end"/>
-      </w:r>
-      <w:bookmarkEnd w:id="0"/>
+        <w:t>{{NOMBRE_EMPRESA_UPPER}}</w:t>
+      </w:r>
       <w:r>
         <w:rPr>
           <w:rFonts w:ascii="Arial" w:hAnsi="Arial" w:cs="Arial"/>
@@ -938,7 +878,6 @@
         </w:rPr>
       </w:pPr>
     </w:p>
-    <w:bookmarkStart w:id="1" w:name="Texto2"/>
     <w:p>
       <w:pPr>
         <w:numPr>
@@ -966,80 +905,8 @@
           <w:szCs w:val="20"/>
           <w:lang w:val="es-AR"/>
         </w:rPr>
-        <w:fldChar w:fldCharType="begin">
-          <w:ffData>
-            <w:name w:val="Texto2"/>
-            <w:enabled/>
-            <w:calcOnExit w:val="0"/>
-            <w:textInput>
-              <w:default w:val="Nombre de la empresa, dependencia pública o institución social"/>
-              <w:format w:val="Primera mayúsculas"/>
-            </w:textInput>
-          </w:ffData>
-        </w:fldChar>
-      </w:r>
-      <w:r>
-        <w:rPr>
-          <w:rFonts w:ascii="Arial" w:hAnsi="Arial" w:cs="Arial"/>
-          <w:b/>
-          <w:sz w:val="20"/>
-          <w:szCs w:val="20"/>
-          <w:lang w:val="es-AR"/>
-        </w:rPr>
-        <w:instrText xml:space="preserve"> FORMTEXT </w:instrText>
-      </w:r>
-      <w:r>
-        <w:rPr>
-          <w:rFonts w:ascii="Arial" w:hAnsi="Arial" w:cs="Arial"/>
-          <w:b/>
-          <w:sz w:val="20"/>
-          <w:szCs w:val="20"/>
-          <w:lang w:val="es-AR"/>
-        </w:rPr>
-      </w:r>
-      <w:r>
-        <w:rPr>
-          <w:rFonts w:ascii="Arial" w:hAnsi="Arial" w:cs="Arial"/>
-          <w:b/>
-          <w:sz w:val="20"/>
-          <w:szCs w:val="20"/>
-          <w:lang w:val="es-AR"/>
-        </w:rPr>
-        <w:fldChar w:fldCharType="separate"/>
-      </w:r>
-      <w:r>
-        <w:rPr>
-          <w:rFonts w:ascii="Arial" w:hAnsi="Arial" w:cs="Arial"/>
-          <w:b/>
-          <w:noProof/>
-          <w:sz w:val="20"/>
-          <w:szCs w:val="20"/>
-          <w:lang w:val="es-AR"/>
-        </w:rPr>
-        <w:t>N</w:t>
-      </w:r>
-      <w:r>
-        <w:rPr>
-          <w:rFonts w:ascii="Arial" w:hAnsi="Arial" w:cs="Arial"/>
-          <w:b/>
-          <w:noProof/>
-          <w:sz w:val="20"/>
-          <w:szCs w:val="20"/>
-          <w:lang w:val="es-AR"/>
-        </w:rPr>
-        <w:t>ombre de la empresa, dependencia pública o institución social</w:t>
-      </w:r>
-      <w:r>
-        <w:rPr>
-          <w:rFonts w:ascii="Arial" w:hAnsi="Arial" w:cs="Arial"/>
-          <w:b/>
-          <w:sz w:val="20"/>
-          <w:szCs w:val="20"/>
-          <w:lang w:val="es-AR"/>
-        </w:rPr>
-        <w:fldChar w:fldCharType="end"/>
-      </w:r>
-      <w:bookmarkEnd w:id="1"/>
+        <w:t>{{NOMBRE_EMPRESA}}</w:t>
+      </w:r>
       <w:r>
         <w:rPr>
           <w:rFonts w:ascii="Arial" w:hAnsi="Arial" w:cs="Arial"/>
@@ -1103,7 +970,7 @@
         </w:rPr>
         <w:t xml:space="preserve">es una entidad </w:t>
       </w:r>
-      <w:bookmarkStart w:id="2" w:name="Listadesplegable1"/>
+      <w:bookmarkStart w:id="1" w:name="Listadesplegable1"/>
       <w:r>
         <w:rPr>
           <w:rFonts w:ascii="Arial" w:hAnsi="Arial" w:cs="Arial"/>
@@ -1159,7 +1026,7 @@
         </w:rPr>
         <w:fldChar w:fldCharType="end"/>
       </w:r>
-      <w:bookmarkEnd w:id="2"/>
+      <w:bookmarkEnd w:id="1"/>
       <w:r>
         <w:rPr>
           <w:rFonts w:ascii="Arial" w:hAnsi="Arial" w:cs="Arial"/>
@@ -1205,71 +1072,15 @@
         </w:rPr>
         <w:t xml:space="preserve">con actividad preponderante </w:t>
       </w:r>
-      <w:bookmarkStart w:id="3" w:name="Texto5"/>
-      <w:r>
-        <w:rPr>
-          <w:rFonts w:ascii="Arial" w:hAnsi="Arial" w:cs="Arial"/>
-          <w:sz w:val="20"/>
-          <w:szCs w:val="20"/>
-          <w:lang w:val="es-AR"/>
-        </w:rPr>
-        <w:fldChar w:fldCharType="begin">
-          <w:ffData>
-            <w:name w:val="Texto5"/>
-            <w:enabled/>
-            <w:calcOnExit w:val="0"/>
-            <w:textInput>
-              <w:default w:val="actividad que realiza"/>
-            </w:textInput>
-          </w:ffData>
-        </w:fldChar>
-      </w:r>
-      <w:r>
-        <w:rPr>
-          <w:rFonts w:ascii="Arial" w:hAnsi="Arial" w:cs="Arial"/>
-          <w:sz w:val="20"/>
-          <w:szCs w:val="20"/>
-          <w:lang w:val="es-AR"/>
-        </w:rPr>
-        <w:instrText xml:space="preserve"> FORMTEXT </w:instrText>
-      </w:r>
-      <w:r>
-        <w:rPr>
-          <w:rFonts w:ascii="Arial" w:hAnsi="Arial" w:cs="Arial"/>
-          <w:sz w:val="20"/>
-          <w:szCs w:val="20"/>
-          <w:lang w:val="es-AR"/>
-        </w:rPr>
-      </w:r>
-      <w:r>
-        <w:rPr>
-          <w:rFonts w:ascii="Arial" w:hAnsi="Arial" w:cs="Arial"/>
-          <w:sz w:val="20"/>
-          <w:szCs w:val="20"/>
-          <w:lang w:val="es-AR"/>
-        </w:rPr>
-        <w:fldChar w:fldCharType="separate"/>
-      </w:r>
-      <w:r>
-        <w:rPr>
-          <w:rFonts w:ascii="Arial" w:hAnsi="Arial" w:cs="Arial"/>
-          <w:noProof/>
-          <w:sz w:val="20"/>
-          <w:szCs w:val="20"/>
-          <w:lang w:val="es-AR"/>
-        </w:rPr>
-        <w:t>actividad que realiza</w:t>
-      </w:r>
-      <w:r>
-        <w:rPr>
-          <w:rFonts w:ascii="Arial" w:hAnsi="Arial" w:cs="Arial"/>
-          <w:sz w:val="20"/>
-          <w:szCs w:val="20"/>
-          <w:lang w:val="es-AR"/>
-        </w:rPr>
-        <w:fldChar w:fldCharType="end"/>
-      </w:r>
-      <w:bookmarkEnd w:id="3"/>
+      <w:r>
+        <w:rPr>
+          <w:rFonts w:ascii="Arial" w:hAnsi="Arial" w:cs="Arial"/>
+          <w:sz w:val="20"/>
+          <w:szCs w:val="20"/>
+          <w:lang w:val="es-AR"/>
+        </w:rPr>
+        <w:t>{{ACTIVIDAD_ECONOMICA}}</w:t>
+      </w:r>
       <w:r>
         <w:rPr>
           <w:rFonts w:ascii="Arial" w:hAnsi="Arial" w:cs="Arial"/>
@@ -1288,71 +1099,15 @@
         </w:rPr>
         <w:t xml:space="preserve"> fundada en </w:t>
       </w:r>
-      <w:bookmarkStart w:id="4" w:name="Texto6"/>
-      <w:r>
-        <w:rPr>
-          <w:rFonts w:ascii="Arial" w:hAnsi="Arial" w:cs="Arial"/>
-          <w:sz w:val="20"/>
-          <w:szCs w:val="20"/>
-          <w:lang w:val="es-AR"/>
-        </w:rPr>
-        <w:fldChar w:fldCharType="begin">
-          <w:ffData>
-            <w:name w:val="Texto6"/>
-            <w:enabled/>
-            <w:calcOnExit w:val="0"/>
-            <w:textInput>
-              <w:default w:val="mes y año"/>
-            </w:textInput>
-          </w:ffData>
-        </w:fldChar>
-      </w:r>
-      <w:r>
-        <w:rPr>
-          <w:rFonts w:ascii="Arial" w:hAnsi="Arial" w:cs="Arial"/>
-          <w:sz w:val="20"/>
-          <w:szCs w:val="20"/>
-          <w:lang w:val="es-AR"/>
-        </w:rPr>
-        <w:instrText xml:space="preserve"> FORMTEXT </w:instrText>
-      </w:r>
-      <w:r>
-        <w:rPr>
-          <w:rFonts w:ascii="Arial" w:hAnsi="Arial" w:cs="Arial"/>
-          <w:sz w:val="20"/>
-          <w:szCs w:val="20"/>
-          <w:lang w:val="es-AR"/>
-        </w:rPr>
-      </w:r>
-      <w:r>
-        <w:rPr>
-          <w:rFonts w:ascii="Arial" w:hAnsi="Arial" w:cs="Arial"/>
-          <w:sz w:val="20"/>
-          <w:szCs w:val="20"/>
-          <w:lang w:val="es-AR"/>
-        </w:rPr>
-        <w:fldChar w:fldCharType="separate"/>
-      </w:r>
-      <w:r>
-        <w:rPr>
-          <w:rFonts w:ascii="Arial" w:hAnsi="Arial" w:cs="Arial"/>
-          <w:noProof/>
-          <w:sz w:val="20"/>
-          <w:szCs w:val="20"/>
-          <w:lang w:val="es-AR"/>
-        </w:rPr>
-        <w:t>mes y año</w:t>
-      </w:r>
-      <w:r>
-        <w:rPr>
-          <w:rFonts w:ascii="Arial" w:hAnsi="Arial" w:cs="Arial"/>
-          <w:sz w:val="20"/>
-          <w:szCs w:val="20"/>
-          <w:lang w:val="es-AR"/>
-        </w:rPr>
-        <w:fldChar w:fldCharType="end"/>
-      </w:r>
-      <w:bookmarkEnd w:id="4"/>
+      <w:r>
+        <w:rPr>
+          <w:rFonts w:ascii="Arial" w:hAnsi="Arial" w:cs="Arial"/>
+          <w:sz w:val="20"/>
+          <w:szCs w:val="20"/>
+          <w:lang w:val="es-AR"/>
+        </w:rPr>
+        <w:t>{{FECHA_INICIO}}</w:t>
+      </w:r>
       <w:r>
         <w:rPr>
           <w:rFonts w:ascii="Arial" w:hAnsi="Arial" w:cs="Arial"/>
@@ -1389,71 +1144,15 @@
         </w:rPr>
         <w:t xml:space="preserve"> domicilio en </w:t>
       </w:r>
-      <w:bookmarkStart w:id="5" w:name="Texto13"/>
-      <w:r>
-        <w:rPr>
-          <w:rFonts w:ascii="Arial" w:hAnsi="Arial" w:cs="Arial"/>
-          <w:sz w:val="20"/>
-          <w:szCs w:val="20"/>
-          <w:lang w:val="es-AR"/>
-        </w:rPr>
-        <w:fldChar w:fldCharType="begin">
-          <w:ffData>
-            <w:name w:val="Texto13"/>
-            <w:enabled/>
-            <w:calcOnExit w:val="0"/>
-            <w:textInput>
-              <w:default w:val="domicilio"/>
-            </w:textInput>
-          </w:ffData>
-        </w:fldChar>
-      </w:r>
-      <w:r>
-        <w:rPr>
-          <w:rFonts w:ascii="Arial" w:hAnsi="Arial" w:cs="Arial"/>
-          <w:sz w:val="20"/>
-          <w:szCs w:val="20"/>
-          <w:lang w:val="es-AR"/>
-        </w:rPr>
-        <w:instrText xml:space="preserve"> FORMTEXT </w:instrText>
-      </w:r>
-      <w:r>
-        <w:rPr>
-          <w:rFonts w:ascii="Arial" w:hAnsi="Arial" w:cs="Arial"/>
-          <w:sz w:val="20"/>
-          <w:szCs w:val="20"/>
-          <w:lang w:val="es-AR"/>
-        </w:rPr>
-      </w:r>
-      <w:r>
-        <w:rPr>
-          <w:rFonts w:ascii="Arial" w:hAnsi="Arial" w:cs="Arial"/>
-          <w:sz w:val="20"/>
-          <w:szCs w:val="20"/>
-          <w:lang w:val="es-AR"/>
-        </w:rPr>
-        <w:fldChar w:fldCharType="separate"/>
-      </w:r>
-      <w:r>
-        <w:rPr>
-          <w:rFonts w:ascii="Arial" w:hAnsi="Arial" w:cs="Arial"/>
-          <w:noProof/>
-          <w:sz w:val="20"/>
-          <w:szCs w:val="20"/>
-          <w:lang w:val="es-AR"/>
-        </w:rPr>
-        <w:t>domicilio</w:t>
-      </w:r>
-      <w:r>
-        <w:rPr>
-          <w:rFonts w:ascii="Arial" w:hAnsi="Arial" w:cs="Arial"/>
-          <w:sz w:val="20"/>
-          <w:szCs w:val="20"/>
-          <w:lang w:val="es-AR"/>
-        </w:rPr>
-        <w:fldChar w:fldCharType="end"/>
-      </w:r>
-      <w:bookmarkEnd w:id="5"/>
+      <w:r>
+        <w:rPr>
+          <w:rFonts w:ascii="Arial" w:hAnsi="Arial" w:cs="Arial"/>
+          <w:sz w:val="20"/>
+          <w:szCs w:val="20"/>
+          <w:lang w:val="es-AR"/>
+        </w:rPr>
+        <w:t>{{DOMICILIO}}</w:t>
+      </w:r>
       <w:r>
         <w:rPr>
           <w:rFonts w:ascii="Arial" w:hAnsi="Arial" w:cs="Arial"/>
@@ -1490,71 +1189,15 @@
         </w:rPr>
         <w:t xml:space="preserve"> </w:t>
       </w:r>
-      <w:bookmarkStart w:id="6" w:name="Texto7"/>
-      <w:r>
-        <w:rPr>
-          <w:rFonts w:ascii="Arial" w:hAnsi="Arial" w:cs="Arial"/>
-          <w:sz w:val="20"/>
-          <w:szCs w:val="20"/>
-          <w:lang w:val="es-AR"/>
-        </w:rPr>
-        <w:fldChar w:fldCharType="begin">
-          <w:ffData>
-            <w:name w:val="Texto7"/>
-            <w:enabled/>
-            <w:calcOnExit w:val="0"/>
-            <w:textInput>
-              <w:default w:val="RFC"/>
-            </w:textInput>
-          </w:ffData>
-        </w:fldChar>
-      </w:r>
-      <w:r>
-        <w:rPr>
-          <w:rFonts w:ascii="Arial" w:hAnsi="Arial" w:cs="Arial"/>
-          <w:sz w:val="20"/>
-          <w:szCs w:val="20"/>
-          <w:lang w:val="es-AR"/>
-        </w:rPr>
-        <w:instrText xml:space="preserve"> FORMTEXT </w:instrText>
-      </w:r>
-      <w:r>
-        <w:rPr>
-          <w:rFonts w:ascii="Arial" w:hAnsi="Arial" w:cs="Arial"/>
-          <w:sz w:val="20"/>
-          <w:szCs w:val="20"/>
-          <w:lang w:val="es-AR"/>
-        </w:rPr>
-      </w:r>
-      <w:r>
-        <w:rPr>
-          <w:rFonts w:ascii="Arial" w:hAnsi="Arial" w:cs="Arial"/>
-          <w:sz w:val="20"/>
-          <w:szCs w:val="20"/>
-          <w:lang w:val="es-AR"/>
-        </w:rPr>
-        <w:fldChar w:fldCharType="separate"/>
-      </w:r>
-      <w:r>
-        <w:rPr>
-          <w:rFonts w:ascii="Arial" w:hAnsi="Arial" w:cs="Arial"/>
-          <w:noProof/>
-          <w:sz w:val="20"/>
-          <w:szCs w:val="20"/>
-          <w:lang w:val="es-AR"/>
-        </w:rPr>
-        <w:t>RFC</w:t>
-      </w:r>
-      <w:r>
-        <w:rPr>
-          <w:rFonts w:ascii="Arial" w:hAnsi="Arial" w:cs="Arial"/>
-          <w:sz w:val="20"/>
-          <w:szCs w:val="20"/>
-          <w:lang w:val="es-AR"/>
-        </w:rPr>
-        <w:fldChar w:fldCharType="end"/>
-      </w:r>
-      <w:bookmarkEnd w:id="6"/>
+      <w:r>
+        <w:rPr>
+          <w:rFonts w:ascii="Arial" w:hAnsi="Arial" w:cs="Arial"/>
+          <w:sz w:val="20"/>
+          <w:szCs w:val="20"/>
+          <w:lang w:val="es-AR"/>
+        </w:rPr>
+        <w:t>{{RFC}}</w:t>
+      </w:r>
       <w:r>
         <w:rPr>
           <w:rFonts w:ascii="Arial" w:hAnsi="Arial" w:cs="Arial"/>
@@ -2363,66 +2006,7 @@
           <w:szCs w:val="20"/>
           <w:lang w:val="es-AR"/>
         </w:rPr>
-        <w:fldChar w:fldCharType="begin">
-          <w:ffData>
-            <w:name w:val=""/>
-            <w:enabled/>
-            <w:calcOnExit w:val="0"/>
-            <w:textInput>
-              <w:default w:val="Nombre de la empresa, dependencia pública o institución social"/>
-            </w:textInput>
-          </w:ffData>
-        </w:fldChar>
-      </w:r>
-      <w:r>
-        <w:rPr>
-          <w:rFonts w:ascii="Arial" w:hAnsi="Arial" w:cs="Arial"/>
-          <w:b/>
-          <w:sz w:val="20"/>
-          <w:szCs w:val="20"/>
-          <w:lang w:val="es-AR"/>
-        </w:rPr>
-        <w:instrText xml:space="preserve"> FORMTEXT </w:instrText>
-      </w:r>
-      <w:r>
-        <w:rPr>
-          <w:rFonts w:ascii="Arial" w:hAnsi="Arial" w:cs="Arial"/>
-          <w:b/>
-          <w:sz w:val="20"/>
-          <w:szCs w:val="20"/>
-          <w:lang w:val="es-AR"/>
-        </w:rPr>
-      </w:r>
-      <w:r>
-        <w:rPr>
-          <w:rFonts w:ascii="Arial" w:hAnsi="Arial" w:cs="Arial"/>
-          <w:b/>
-          <w:sz w:val="20"/>
-          <w:szCs w:val="20"/>
-          <w:lang w:val="es-AR"/>
-        </w:rPr>
-        <w:fldChar w:fldCharType="separate"/>
-      </w:r>
-      <w:r>
-        <w:rPr>
-          <w:rFonts w:ascii="Arial" w:hAnsi="Arial" w:cs="Arial"/>
-          <w:b/>
-          <w:noProof/>
-          <w:sz w:val="20"/>
-          <w:szCs w:val="20"/>
-          <w:lang w:val="es-AR"/>
-        </w:rPr>
-        <w:t>Nombre de la empresa, dependencia pública o institución social</w:t>
-      </w:r>
-      <w:r>
-        <w:rPr>
-          <w:rFonts w:ascii="Arial" w:hAnsi="Arial" w:cs="Arial"/>
-          <w:b/>
-          <w:sz w:val="20"/>
-          <w:szCs w:val="20"/>
-          <w:lang w:val="es-AR"/>
-        </w:rPr>
-        <w:fldChar w:fldCharType="end"/>
+        <w:t>{{NOMBRE_EMPRESA}}</w:t>
       </w:r>
       <w:r>
         <w:rPr>
@@ -2528,78 +2112,7 @@
           <w:szCs w:val="20"/>
           <w:lang w:val="es-AR"/>
         </w:rPr>
-        <w:fldChar w:fldCharType="begin">
-          <w:ffData>
-            <w:name w:val="Texto2"/>
-            <w:enabled/>
-            <w:calcOnExit w:val="0"/>
-            <w:textInput>
-              <w:default w:val="Nombre de la empresa, dependencia pública o institución social"/>
-              <w:format w:val="Primera mayúsculas"/>
-            </w:textInput>
-          </w:ffData>
-        </w:fldChar>
-      </w:r>
-      <w:r>
-        <w:rPr>
-          <w:rFonts w:ascii="Arial" w:hAnsi="Arial" w:cs="Arial"/>
-          <w:b/>
-          <w:sz w:val="20"/>
-          <w:szCs w:val="20"/>
-          <w:lang w:val="es-AR"/>
-        </w:rPr>
-        <w:instrText xml:space="preserve"> FORMTEXT </w:instrText>
-      </w:r>
-      <w:r>
-        <w:rPr>
-          <w:rFonts w:ascii="Arial" w:hAnsi="Arial" w:cs="Arial"/>
-          <w:b/>
-          <w:sz w:val="20"/>
-          <w:szCs w:val="20"/>
-          <w:lang w:val="es-AR"/>
-        </w:rPr>
-      </w:r>
-      <w:r>
-        <w:rPr>
-          <w:rFonts w:ascii="Arial" w:hAnsi="Arial" w:cs="Arial"/>
-          <w:b/>
-          <w:sz w:val="20"/>
-          <w:szCs w:val="20"/>
-          <w:lang w:val="es-AR"/>
-        </w:rPr>
-        <w:fldChar w:fldCharType="separate"/>
-      </w:r>
-      <w:r>
-        <w:rPr>
-          <w:rFonts w:ascii="Arial" w:hAnsi="Arial" w:cs="Arial"/>
-          <w:b/>
-          <w:noProof/>
-          <w:sz w:val="20"/>
-          <w:szCs w:val="20"/>
-          <w:lang w:val="es-AR"/>
-        </w:rPr>
-        <w:t>N</w:t>
-      </w:r>
-      <w:r>
-        <w:rPr>
-          <w:rFonts w:ascii="Arial" w:hAnsi="Arial" w:cs="Arial"/>
-          <w:b/>
-          <w:noProof/>
-          <w:sz w:val="20"/>
-          <w:szCs w:val="20"/>
-          <w:lang w:val="es-AR"/>
-        </w:rPr>
-        <w:t>ombre de la empresa, dependencia pública o institución social</w:t>
-      </w:r>
-      <w:r>
-        <w:rPr>
-          <w:rFonts w:ascii="Arial" w:hAnsi="Arial" w:cs="Arial"/>
-          <w:b/>
-          <w:sz w:val="20"/>
-          <w:szCs w:val="20"/>
-          <w:lang w:val="es-AR"/>
-        </w:rPr>
-        <w:fldChar w:fldCharType="end"/>
+        <w:t>{{NOMBRE_EMPRESA}}</w:t>
       </w:r>
       <w:r>
         <w:rPr>
@@ -3363,6 +2876,7 @@
           <w:szCs w:val="20"/>
           <w:lang w:val="es-AR"/>
         </w:rPr>
+        <w:lastRenderedPageBreak/>
         <w:t>Octava.-</w:t>
       </w:r>
       <w:r>
@@ -3698,17 +3212,6 @@
           <w:lang w:val="es-AR"/>
         </w:rPr>
       </w:pPr>
-    </w:p>
-    <w:p>
-      <w:pPr>
-        <w:jc w:val="both"/>
-        <w:rPr>
-          <w:rFonts w:ascii="Arial" w:hAnsi="Arial" w:cs="Arial"/>
-          <w:sz w:val="20"/>
-          <w:szCs w:val="20"/>
-          <w:lang w:val="es-AR"/>
-        </w:rPr>
-      </w:pPr>
       <w:r>
         <w:rPr>
           <w:rFonts w:ascii="Arial" w:hAnsi="Arial" w:cs="Arial"/>
@@ -3772,7 +3275,7 @@
         </w:rPr>
         <w:t xml:space="preserve">, SINALOA, A LOS </w:t>
       </w:r>
-      <w:bookmarkStart w:id="7" w:name="Texto3"/>
+      <w:bookmarkStart w:id="2" w:name="Texto3"/>
       <w:r>
         <w:rPr>
           <w:rFonts w:ascii="Arial" w:hAnsi="Arial" w:cs="Arial"/>
@@ -3782,7 +3285,7 @@
         </w:rPr>
         <w:t>{{DIAS_LETRA}}</w:t>
       </w:r>
-      <w:bookmarkEnd w:id="7"/>
+      <w:bookmarkEnd w:id="2"/>
       <w:r>
         <w:rPr>
           <w:rFonts w:ascii="Arial" w:hAnsi="Arial" w:cs="Arial"/>
@@ -3801,7 +3304,7 @@
         </w:rPr>
         <w:t xml:space="preserve">DÍAS DE </w:t>
       </w:r>
-      <w:bookmarkStart w:id="8" w:name="Texto4"/>
+      <w:bookmarkStart w:id="3" w:name="Texto4"/>
       <w:r>
         <w:rPr>
           <w:rFonts w:ascii="Arial" w:hAnsi="Arial" w:cs="Arial"/>
@@ -3811,7 +3314,7 @@
         </w:rPr>
         <w:t>{{MES_LETRA}}</w:t>
       </w:r>
-      <w:bookmarkEnd w:id="8"/>
+      <w:bookmarkEnd w:id="3"/>
       <w:r>
         <w:rPr>
           <w:rFonts w:ascii="Arial" w:hAnsi="Arial" w:cs="Arial"/>
